--- a/kafka-spark/Docker/docker exec spark kafka.docx
+++ b/kafka-spark/Docker/docker exec spark kafka.docx
@@ -88,7 +88,17 @@
           <w:sz w:val="32"/>
           <w:szCs w:val="32"/>
         </w:rPr>
-        <w:t>kafaka</w:t>
+        <w:t>kaf</w:t>
+      </w:r>
+      <w:r>
+        <w:rPr>
+          <w:rFonts w:ascii="Times New Roman" w:hAnsi="Times New Roman" w:cs="Times New Roman"/>
+          <w:b/>
+          <w:bCs/>
+          <w:sz w:val="32"/>
+          <w:szCs w:val="32"/>
+        </w:rPr>
+        <w:t>ka</w:t>
       </w:r>
       <w:proofErr w:type="spellEnd"/>
       <w:r>
@@ -2954,140 +2964,6 @@
         </w:rPr>
         <w:t xml:space="preserve"> </w:t>
       </w:r>
-      <w:proofErr w:type="spellStart"/>
-      <w:r>
-        <w:rPr>
-          <w:rFonts w:ascii="Times New Roman" w:hAnsi="Times New Roman" w:cs="Times New Roman"/>
-        </w:rPr>
-        <w:t>để</w:t>
-      </w:r>
-      <w:proofErr w:type="spellEnd"/>
-      <w:r>
-        <w:rPr>
-          <w:rFonts w:ascii="Times New Roman" w:hAnsi="Times New Roman" w:cs="Times New Roman"/>
-        </w:rPr>
-        <w:t xml:space="preserve"> </w:t>
-      </w:r>
-      <w:proofErr w:type="spellStart"/>
-      <w:r>
-        <w:rPr>
-          <w:rFonts w:ascii="Times New Roman" w:hAnsi="Times New Roman" w:cs="Times New Roman"/>
-        </w:rPr>
-        <w:t>phục</w:t>
-      </w:r>
-      <w:proofErr w:type="spellEnd"/>
-      <w:r>
-        <w:rPr>
-          <w:rFonts w:ascii="Times New Roman" w:hAnsi="Times New Roman" w:cs="Times New Roman"/>
-        </w:rPr>
-        <w:t xml:space="preserve"> </w:t>
-      </w:r>
-      <w:proofErr w:type="spellStart"/>
-      <w:r>
-        <w:rPr>
-          <w:rFonts w:ascii="Times New Roman" w:hAnsi="Times New Roman" w:cs="Times New Roman"/>
-        </w:rPr>
-        <w:t>vụ</w:t>
-      </w:r>
-      <w:proofErr w:type="spellEnd"/>
-      <w:r>
-        <w:rPr>
-          <w:rFonts w:ascii="Times New Roman" w:hAnsi="Times New Roman" w:cs="Times New Roman"/>
-        </w:rPr>
-        <w:t xml:space="preserve"> </w:t>
-      </w:r>
-      <w:proofErr w:type="spellStart"/>
-      <w:r>
-        <w:rPr>
-          <w:rFonts w:ascii="Times New Roman" w:hAnsi="Times New Roman" w:cs="Times New Roman"/>
-        </w:rPr>
-        <w:t>cho</w:t>
-      </w:r>
-      <w:proofErr w:type="spellEnd"/>
-      <w:r>
-        <w:rPr>
-          <w:rFonts w:ascii="Times New Roman" w:hAnsi="Times New Roman" w:cs="Times New Roman"/>
-        </w:rPr>
-        <w:t xml:space="preserve"> </w:t>
-      </w:r>
-      <w:proofErr w:type="spellStart"/>
-      <w:r>
-        <w:rPr>
-          <w:rFonts w:ascii="Times New Roman" w:hAnsi="Times New Roman" w:cs="Times New Roman"/>
-        </w:rPr>
-        <w:t>câu</w:t>
-      </w:r>
-      <w:proofErr w:type="spellEnd"/>
-      <w:r>
-        <w:rPr>
-          <w:rFonts w:ascii="Times New Roman" w:hAnsi="Times New Roman" w:cs="Times New Roman"/>
-        </w:rPr>
-        <w:t xml:space="preserve"> </w:t>
-      </w:r>
-      <w:proofErr w:type="spellStart"/>
-      <w:r>
-        <w:rPr>
-          <w:rFonts w:ascii="Times New Roman" w:hAnsi="Times New Roman" w:cs="Times New Roman"/>
-        </w:rPr>
-        <w:t>hỏi</w:t>
-      </w:r>
-      <w:proofErr w:type="spellEnd"/>
-      <w:r>
-        <w:rPr>
-          <w:rFonts w:ascii="Times New Roman" w:hAnsi="Times New Roman" w:cs="Times New Roman"/>
-        </w:rPr>
-        <w:t xml:space="preserve"> </w:t>
-      </w:r>
-      <w:proofErr w:type="spellStart"/>
-      <w:r>
-        <w:rPr>
-          <w:rFonts w:ascii="Times New Roman" w:hAnsi="Times New Roman" w:cs="Times New Roman"/>
-        </w:rPr>
-        <w:t>tương</w:t>
-      </w:r>
-      <w:proofErr w:type="spellEnd"/>
-      <w:r>
-        <w:rPr>
-          <w:rFonts w:ascii="Times New Roman" w:hAnsi="Times New Roman" w:cs="Times New Roman"/>
-        </w:rPr>
-        <w:t xml:space="preserve"> </w:t>
-      </w:r>
-      <w:proofErr w:type="spellStart"/>
-      <w:r>
-        <w:rPr>
-          <w:rFonts w:ascii="Times New Roman" w:hAnsi="Times New Roman" w:cs="Times New Roman"/>
-        </w:rPr>
-        <w:t>tác</w:t>
-      </w:r>
-      <w:proofErr w:type="spellEnd"/>
-      <w:r>
-        <w:rPr>
-          <w:rFonts w:ascii="Times New Roman" w:hAnsi="Times New Roman" w:cs="Times New Roman"/>
-        </w:rPr>
-        <w:t xml:space="preserve"> ở </w:t>
-      </w:r>
-      <w:proofErr w:type="spellStart"/>
-      <w:r>
-        <w:rPr>
-          <w:rFonts w:ascii="Times New Roman" w:hAnsi="Times New Roman" w:cs="Times New Roman"/>
-        </w:rPr>
-        <w:t>cuối</w:t>
-      </w:r>
-      <w:proofErr w:type="spellEnd"/>
-      <w:r>
-        <w:rPr>
-          <w:rFonts w:ascii="Times New Roman" w:hAnsi="Times New Roman" w:cs="Times New Roman"/>
-        </w:rPr>
-        <w:t xml:space="preserve"> </w:t>
-      </w:r>
-      <w:proofErr w:type="spellStart"/>
-      <w:r>
-        <w:rPr>
-          <w:rFonts w:ascii="Times New Roman" w:hAnsi="Times New Roman" w:cs="Times New Roman"/>
-        </w:rPr>
-        <w:t>bài</w:t>
-      </w:r>
-      <w:proofErr w:type="spellEnd"/>
       <w:r>
         <w:rPr>
           <w:rFonts w:ascii="Times New Roman" w:hAnsi="Times New Roman" w:cs="Times New Roman"/>
@@ -4517,7 +4393,6 @@
         <w:t xml:space="preserve">producer = </w:t>
       </w:r>
       <w:proofErr w:type="spellStart"/>
-      <w:proofErr w:type="gramStart"/>
       <w:r>
         <w:rPr>
           <w:rFonts w:ascii="Times New Roman" w:hAnsi="Times New Roman" w:cs="Times New Roman"/>
@@ -4531,7 +4406,6 @@
         </w:rPr>
         <w:t>(</w:t>
       </w:r>
-      <w:proofErr w:type="gramEnd"/>
     </w:p>
     <w:p>
       <w:pPr>
@@ -4587,7 +4461,6 @@
         <w:t xml:space="preserve">=lambda v: </w:t>
       </w:r>
       <w:proofErr w:type="spellStart"/>
-      <w:proofErr w:type="gramStart"/>
       <w:r>
         <w:rPr>
           <w:rFonts w:ascii="Times New Roman" w:hAnsi="Times New Roman" w:cs="Times New Roman"/>
@@ -4595,26 +4468,11 @@
         <w:t>json.dumps</w:t>
       </w:r>
       <w:proofErr w:type="spellEnd"/>
-      <w:proofErr w:type="gramEnd"/>
-      <w:r>
-        <w:rPr>
-          <w:rFonts w:ascii="Times New Roman" w:hAnsi="Times New Roman" w:cs="Times New Roman"/>
-        </w:rPr>
-        <w:t>(v</w:t>
-      </w:r>
-      <w:proofErr w:type="gramStart"/>
-      <w:r>
-        <w:rPr>
-          <w:rFonts w:ascii="Times New Roman" w:hAnsi="Times New Roman" w:cs="Times New Roman"/>
-        </w:rPr>
-        <w:t>).encode</w:t>
-      </w:r>
-      <w:proofErr w:type="gramEnd"/>
-      <w:r>
-        <w:rPr>
-          <w:rFonts w:ascii="Times New Roman" w:hAnsi="Times New Roman" w:cs="Times New Roman"/>
-        </w:rPr>
-        <w:t>('utf-8')</w:t>
+      <w:r>
+        <w:rPr>
+          <w:rFonts w:ascii="Times New Roman" w:hAnsi="Times New Roman" w:cs="Times New Roman"/>
+        </w:rPr>
+        <w:t>(v).encode('utf-8')</w:t>
       </w:r>
     </w:p>
     <w:p>
@@ -4678,7 +4536,6 @@
           <w:rFonts w:ascii="Times New Roman" w:hAnsi="Times New Roman" w:cs="Times New Roman"/>
         </w:rPr>
       </w:pPr>
-      <w:proofErr w:type="gramStart"/>
       <w:r>
         <w:rPr>
           <w:rFonts w:ascii="Times New Roman" w:hAnsi="Times New Roman" w:cs="Times New Roman"/>
@@ -4686,7 +4543,6 @@
         <w:t>print(</w:t>
       </w:r>
       <w:proofErr w:type="spellStart"/>
-      <w:proofErr w:type="gramEnd"/>
       <w:r>
         <w:rPr>
           <w:rFonts w:ascii="Times New Roman" w:hAnsi="Times New Roman" w:cs="Times New Roman"/>
@@ -5102,19 +4958,11 @@
         <w:t xml:space="preserve">            '</w:t>
       </w:r>
       <w:proofErr w:type="spellStart"/>
-      <w:proofErr w:type="gramStart"/>
-      <w:r>
-        <w:rPr>
-          <w:rFonts w:ascii="Times New Roman" w:hAnsi="Times New Roman" w:cs="Times New Roman"/>
-        </w:rPr>
-        <w:t>so</w:t>
-      </w:r>
-      <w:proofErr w:type="gramEnd"/>
-      <w:r>
-        <w:rPr>
-          <w:rFonts w:ascii="Times New Roman" w:hAnsi="Times New Roman" w:cs="Times New Roman"/>
-        </w:rPr>
-        <w:t>_tien</w:t>
+      <w:r>
+        <w:rPr>
+          <w:rFonts w:ascii="Times New Roman" w:hAnsi="Times New Roman" w:cs="Times New Roman"/>
+        </w:rPr>
+        <w:t>so_tien</w:t>
       </w:r>
       <w:proofErr w:type="spellEnd"/>
       <w:r>
@@ -5124,7 +4972,6 @@
         <w:t xml:space="preserve">': </w:t>
       </w:r>
       <w:proofErr w:type="spellStart"/>
-      <w:proofErr w:type="gramStart"/>
       <w:r>
         <w:rPr>
           <w:rFonts w:ascii="Times New Roman" w:hAnsi="Times New Roman" w:cs="Times New Roman"/>
@@ -5132,7 +4979,6 @@
         <w:t>random.randint</w:t>
       </w:r>
       <w:proofErr w:type="spellEnd"/>
-      <w:proofErr w:type="gramEnd"/>
       <w:r>
         <w:rPr>
           <w:rFonts w:ascii="Times New Roman" w:hAnsi="Times New Roman" w:cs="Times New Roman"/>
@@ -5237,19 +5083,11 @@
         <w:t xml:space="preserve">            '</w:t>
       </w:r>
       <w:proofErr w:type="spellStart"/>
-      <w:proofErr w:type="gramStart"/>
-      <w:r>
-        <w:rPr>
-          <w:rFonts w:ascii="Times New Roman" w:hAnsi="Times New Roman" w:cs="Times New Roman"/>
-        </w:rPr>
-        <w:t>dia</w:t>
-      </w:r>
-      <w:proofErr w:type="gramEnd"/>
-      <w:r>
-        <w:rPr>
-          <w:rFonts w:ascii="Times New Roman" w:hAnsi="Times New Roman" w:cs="Times New Roman"/>
-        </w:rPr>
-        <w:t>_diem</w:t>
+      <w:r>
+        <w:rPr>
+          <w:rFonts w:ascii="Times New Roman" w:hAnsi="Times New Roman" w:cs="Times New Roman"/>
+        </w:rPr>
+        <w:t>dia_diem</w:t>
       </w:r>
       <w:proofErr w:type="spellEnd"/>
       <w:r>
@@ -5259,7 +5097,6 @@
         <w:t xml:space="preserve">': </w:t>
       </w:r>
       <w:proofErr w:type="spellStart"/>
-      <w:proofErr w:type="gramStart"/>
       <w:r>
         <w:rPr>
           <w:rFonts w:ascii="Times New Roman" w:hAnsi="Times New Roman" w:cs="Times New Roman"/>
@@ -5267,7 +5104,6 @@
         <w:t>random.choice</w:t>
       </w:r>
       <w:proofErr w:type="spellEnd"/>
-      <w:proofErr w:type="gramEnd"/>
       <w:r>
         <w:rPr>
           <w:rFonts w:ascii="Times New Roman" w:hAnsi="Times New Roman" w:cs="Times New Roman"/>
@@ -5349,7 +5185,6 @@
         <w:t xml:space="preserve">        </w:t>
       </w:r>
       <w:proofErr w:type="spellStart"/>
-      <w:proofErr w:type="gramStart"/>
       <w:r>
         <w:rPr>
           <w:rFonts w:ascii="Times New Roman" w:hAnsi="Times New Roman" w:cs="Times New Roman"/>
@@ -5357,7 +5192,6 @@
         <w:t>producer.send</w:t>
       </w:r>
       <w:proofErr w:type="spellEnd"/>
-      <w:proofErr w:type="gramEnd"/>
       <w:r>
         <w:rPr>
           <w:rFonts w:ascii="Times New Roman" w:hAnsi="Times New Roman" w:cs="Times New Roman"/>
@@ -5389,22 +5223,412 @@
         <w:rPr>
           <w:rFonts w:ascii="Times New Roman" w:hAnsi="Times New Roman" w:cs="Times New Roman"/>
         </w:rPr>
+        <w:t xml:space="preserve">        print(</w:t>
+      </w:r>
+      <w:proofErr w:type="spellStart"/>
+      <w:r>
+        <w:rPr>
+          <w:rFonts w:ascii="Times New Roman" w:hAnsi="Times New Roman" w:cs="Times New Roman"/>
+        </w:rPr>
+        <w:t>f"Đã</w:t>
+      </w:r>
+      <w:proofErr w:type="spellEnd"/>
+      <w:r>
+        <w:rPr>
+          <w:rFonts w:ascii="Times New Roman" w:hAnsi="Times New Roman" w:cs="Times New Roman"/>
+        </w:rPr>
+        <w:t xml:space="preserve"> </w:t>
+      </w:r>
+      <w:proofErr w:type="spellStart"/>
+      <w:r>
+        <w:rPr>
+          <w:rFonts w:ascii="Times New Roman" w:hAnsi="Times New Roman" w:cs="Times New Roman"/>
+        </w:rPr>
+        <w:t>gửi</w:t>
+      </w:r>
+      <w:proofErr w:type="spellEnd"/>
+      <w:r>
+        <w:rPr>
+          <w:rFonts w:ascii="Times New Roman" w:hAnsi="Times New Roman" w:cs="Times New Roman"/>
+        </w:rPr>
+        <w:t>: {data}")</w:t>
+      </w:r>
+    </w:p>
+    <w:p>
+      <w:pPr>
+        <w:rPr>
+          <w:rFonts w:ascii="Times New Roman" w:hAnsi="Times New Roman" w:cs="Times New Roman"/>
+        </w:rPr>
+      </w:pPr>
+    </w:p>
+    <w:p>
+      <w:pPr>
+        <w:rPr>
+          <w:rFonts w:ascii="Times New Roman" w:hAnsi="Times New Roman" w:cs="Times New Roman"/>
+        </w:rPr>
+      </w:pPr>
+      <w:r>
+        <w:rPr>
+          <w:rFonts w:ascii="Times New Roman" w:hAnsi="Times New Roman" w:cs="Times New Roman"/>
+        </w:rPr>
         <w:t xml:space="preserve">        </w:t>
       </w:r>
-      <w:proofErr w:type="gramStart"/>
-      <w:r>
-        <w:rPr>
-          <w:rFonts w:ascii="Times New Roman" w:hAnsi="Times New Roman" w:cs="Times New Roman"/>
-        </w:rPr>
-        <w:t>print(</w:t>
-      </w:r>
-      <w:proofErr w:type="spellStart"/>
-      <w:proofErr w:type="gramEnd"/>
-      <w:r>
-        <w:rPr>
-          <w:rFonts w:ascii="Times New Roman" w:hAnsi="Times New Roman" w:cs="Times New Roman"/>
-        </w:rPr>
-        <w:t>f"Đã</w:t>
+      <w:proofErr w:type="spellStart"/>
+      <w:r>
+        <w:rPr>
+          <w:rFonts w:ascii="Times New Roman" w:hAnsi="Times New Roman" w:cs="Times New Roman"/>
+        </w:rPr>
+        <w:t>transaction_id</w:t>
+      </w:r>
+      <w:proofErr w:type="spellEnd"/>
+      <w:r>
+        <w:rPr>
+          <w:rFonts w:ascii="Times New Roman" w:hAnsi="Times New Roman" w:cs="Times New Roman"/>
+        </w:rPr>
+        <w:t xml:space="preserve"> += 1</w:t>
+      </w:r>
+    </w:p>
+    <w:p>
+      <w:pPr>
+        <w:rPr>
+          <w:rFonts w:ascii="Times New Roman" w:hAnsi="Times New Roman" w:cs="Times New Roman"/>
+        </w:rPr>
+      </w:pPr>
+      <w:r>
+        <w:rPr>
+          <w:rFonts w:ascii="Times New Roman" w:hAnsi="Times New Roman" w:cs="Times New Roman"/>
+        </w:rPr>
+        <w:t xml:space="preserve">        </w:t>
+      </w:r>
+      <w:proofErr w:type="spellStart"/>
+      <w:r>
+        <w:rPr>
+          <w:rFonts w:ascii="Times New Roman" w:hAnsi="Times New Roman" w:cs="Times New Roman"/>
+        </w:rPr>
+        <w:t>time.sleep</w:t>
+      </w:r>
+      <w:proofErr w:type="spellEnd"/>
+      <w:r>
+        <w:rPr>
+          <w:rFonts w:ascii="Times New Roman" w:hAnsi="Times New Roman" w:cs="Times New Roman"/>
+        </w:rPr>
+        <w:t xml:space="preserve">(1) # </w:t>
+      </w:r>
+      <w:proofErr w:type="spellStart"/>
+      <w:r>
+        <w:rPr>
+          <w:rFonts w:ascii="Times New Roman" w:hAnsi="Times New Roman" w:cs="Times New Roman"/>
+        </w:rPr>
+        <w:t>Tạm</w:t>
+      </w:r>
+      <w:proofErr w:type="spellEnd"/>
+      <w:r>
+        <w:rPr>
+          <w:rFonts w:ascii="Times New Roman" w:hAnsi="Times New Roman" w:cs="Times New Roman"/>
+        </w:rPr>
+        <w:t xml:space="preserve"> </w:t>
+      </w:r>
+      <w:proofErr w:type="spellStart"/>
+      <w:r>
+        <w:rPr>
+          <w:rFonts w:ascii="Times New Roman" w:hAnsi="Times New Roman" w:cs="Times New Roman"/>
+        </w:rPr>
+        <w:t>dừng</w:t>
+      </w:r>
+      <w:proofErr w:type="spellEnd"/>
+      <w:r>
+        <w:rPr>
+          <w:rFonts w:ascii="Times New Roman" w:hAnsi="Times New Roman" w:cs="Times New Roman"/>
+        </w:rPr>
+        <w:t xml:space="preserve"> 1 </w:t>
+      </w:r>
+      <w:proofErr w:type="spellStart"/>
+      <w:r>
+        <w:rPr>
+          <w:rFonts w:ascii="Times New Roman" w:hAnsi="Times New Roman" w:cs="Times New Roman"/>
+        </w:rPr>
+        <w:t>giây</w:t>
+      </w:r>
+      <w:proofErr w:type="spellEnd"/>
+    </w:p>
+    <w:p>
+      <w:pPr>
+        <w:rPr>
+          <w:rFonts w:ascii="Times New Roman" w:hAnsi="Times New Roman" w:cs="Times New Roman"/>
+        </w:rPr>
+      </w:pPr>
+    </w:p>
+    <w:p>
+      <w:pPr>
+        <w:rPr>
+          <w:rFonts w:ascii="Times New Roman" w:hAnsi="Times New Roman" w:cs="Times New Roman"/>
+        </w:rPr>
+      </w:pPr>
+      <w:r>
+        <w:rPr>
+          <w:rFonts w:ascii="Times New Roman" w:hAnsi="Times New Roman" w:cs="Times New Roman"/>
+        </w:rPr>
+        <w:t xml:space="preserve">    except </w:t>
+      </w:r>
+      <w:proofErr w:type="spellStart"/>
+      <w:r>
+        <w:rPr>
+          <w:rFonts w:ascii="Times New Roman" w:hAnsi="Times New Roman" w:cs="Times New Roman"/>
+        </w:rPr>
+        <w:t>KeyboardInterrupt</w:t>
+      </w:r>
+      <w:proofErr w:type="spellEnd"/>
+      <w:r>
+        <w:rPr>
+          <w:rFonts w:ascii="Times New Roman" w:hAnsi="Times New Roman" w:cs="Times New Roman"/>
+        </w:rPr>
+        <w:t>:</w:t>
+      </w:r>
+    </w:p>
+    <w:p>
+      <w:pPr>
+        <w:rPr>
+          <w:rFonts w:ascii="Times New Roman" w:hAnsi="Times New Roman" w:cs="Times New Roman"/>
+        </w:rPr>
+      </w:pPr>
+      <w:r>
+        <w:rPr>
+          <w:rFonts w:ascii="Times New Roman" w:hAnsi="Times New Roman" w:cs="Times New Roman"/>
+        </w:rPr>
+        <w:t xml:space="preserve">        print("\</w:t>
+      </w:r>
+      <w:proofErr w:type="spellStart"/>
+      <w:r>
+        <w:rPr>
+          <w:rFonts w:ascii="Times New Roman" w:hAnsi="Times New Roman" w:cs="Times New Roman"/>
+        </w:rPr>
+        <w:t>nĐã</w:t>
+      </w:r>
+      <w:proofErr w:type="spellEnd"/>
+      <w:r>
+        <w:rPr>
+          <w:rFonts w:ascii="Times New Roman" w:hAnsi="Times New Roman" w:cs="Times New Roman"/>
+        </w:rPr>
+        <w:t xml:space="preserve"> </w:t>
+      </w:r>
+      <w:proofErr w:type="spellStart"/>
+      <w:r>
+        <w:rPr>
+          <w:rFonts w:ascii="Times New Roman" w:hAnsi="Times New Roman" w:cs="Times New Roman"/>
+        </w:rPr>
+        <w:t>dừng</w:t>
+      </w:r>
+      <w:proofErr w:type="spellEnd"/>
+      <w:r>
+        <w:rPr>
+          <w:rFonts w:ascii="Times New Roman" w:hAnsi="Times New Roman" w:cs="Times New Roman"/>
+        </w:rPr>
+        <w:t xml:space="preserve"> producer.")</w:t>
+      </w:r>
+    </w:p>
+    <w:p>
+      <w:pPr>
+        <w:rPr>
+          <w:rFonts w:ascii="Times New Roman" w:hAnsi="Times New Roman" w:cs="Times New Roman"/>
+        </w:rPr>
+      </w:pPr>
+      <w:r>
+        <w:rPr>
+          <w:rFonts w:ascii="Times New Roman" w:hAnsi="Times New Roman" w:cs="Times New Roman"/>
+        </w:rPr>
+        <w:t xml:space="preserve">        break</w:t>
+      </w:r>
+    </w:p>
+    <w:p>
+      <w:pPr>
+        <w:rPr>
+          <w:rFonts w:ascii="Times New Roman" w:hAnsi="Times New Roman" w:cs="Times New Roman"/>
+        </w:rPr>
+      </w:pPr>
+      <w:r>
+        <w:rPr>
+          <w:rFonts w:ascii="Times New Roman" w:hAnsi="Times New Roman" w:cs="Times New Roman"/>
+        </w:rPr>
+        <w:t xml:space="preserve">    except Exception as e:</w:t>
+      </w:r>
+    </w:p>
+    <w:p>
+      <w:pPr>
+        <w:rPr>
+          <w:rFonts w:ascii="Times New Roman" w:hAnsi="Times New Roman" w:cs="Times New Roman"/>
+        </w:rPr>
+      </w:pPr>
+      <w:r>
+        <w:rPr>
+          <w:rFonts w:ascii="Times New Roman" w:hAnsi="Times New Roman" w:cs="Times New Roman"/>
+        </w:rPr>
+        <w:t xml:space="preserve">        print(</w:t>
+      </w:r>
+      <w:proofErr w:type="spellStart"/>
+      <w:r>
+        <w:rPr>
+          <w:rFonts w:ascii="Times New Roman" w:hAnsi="Times New Roman" w:cs="Times New Roman"/>
+        </w:rPr>
+        <w:t>f"Có</w:t>
+      </w:r>
+      <w:proofErr w:type="spellEnd"/>
+      <w:r>
+        <w:rPr>
+          <w:rFonts w:ascii="Times New Roman" w:hAnsi="Times New Roman" w:cs="Times New Roman"/>
+        </w:rPr>
+        <w:t xml:space="preserve"> </w:t>
+      </w:r>
+      <w:proofErr w:type="spellStart"/>
+      <w:r>
+        <w:rPr>
+          <w:rFonts w:ascii="Times New Roman" w:hAnsi="Times New Roman" w:cs="Times New Roman"/>
+        </w:rPr>
+        <w:t>lỗi</w:t>
+      </w:r>
+      <w:proofErr w:type="spellEnd"/>
+      <w:r>
+        <w:rPr>
+          <w:rFonts w:ascii="Times New Roman" w:hAnsi="Times New Roman" w:cs="Times New Roman"/>
+        </w:rPr>
+        <w:t xml:space="preserve"> </w:t>
+      </w:r>
+      <w:proofErr w:type="spellStart"/>
+      <w:r>
+        <w:rPr>
+          <w:rFonts w:ascii="Times New Roman" w:hAnsi="Times New Roman" w:cs="Times New Roman"/>
+        </w:rPr>
+        <w:t>xảy</w:t>
+      </w:r>
+      <w:proofErr w:type="spellEnd"/>
+      <w:r>
+        <w:rPr>
+          <w:rFonts w:ascii="Times New Roman" w:hAnsi="Times New Roman" w:cs="Times New Roman"/>
+        </w:rPr>
+        <w:t xml:space="preserve"> </w:t>
+      </w:r>
+      <w:proofErr w:type="spellStart"/>
+      <w:r>
+        <w:rPr>
+          <w:rFonts w:ascii="Times New Roman" w:hAnsi="Times New Roman" w:cs="Times New Roman"/>
+        </w:rPr>
+        <w:t>ra</w:t>
+      </w:r>
+      <w:proofErr w:type="spellEnd"/>
+      <w:r>
+        <w:rPr>
+          <w:rFonts w:ascii="Times New Roman" w:hAnsi="Times New Roman" w:cs="Times New Roman"/>
+        </w:rPr>
+        <w:t>: {e}")</w:t>
+      </w:r>
+    </w:p>
+    <w:p>
+      <w:pPr>
+        <w:rPr>
+          <w:rFonts w:ascii="Times New Roman" w:hAnsi="Times New Roman" w:cs="Times New Roman"/>
+        </w:rPr>
+      </w:pPr>
+      <w:r>
+        <w:rPr>
+          <w:rFonts w:ascii="Times New Roman" w:hAnsi="Times New Roman" w:cs="Times New Roman"/>
+        </w:rPr>
+        <w:t xml:space="preserve">        break</w:t>
+      </w:r>
+    </w:p>
+    <w:p>
+      <w:pPr>
+        <w:rPr>
+          <w:rFonts w:ascii="Times New Roman" w:hAnsi="Times New Roman" w:cs="Times New Roman"/>
+        </w:rPr>
+      </w:pPr>
+    </w:p>
+    <w:p>
+      <w:pPr>
+        <w:rPr>
+          <w:rFonts w:ascii="Times New Roman" w:hAnsi="Times New Roman" w:cs="Times New Roman"/>
+        </w:rPr>
+      </w:pPr>
+      <w:r>
+        <w:rPr>
+          <w:rFonts w:ascii="Times New Roman" w:hAnsi="Times New Roman" w:cs="Times New Roman"/>
+        </w:rPr>
+        <w:t xml:space="preserve"># </w:t>
+      </w:r>
+      <w:proofErr w:type="spellStart"/>
+      <w:r>
+        <w:rPr>
+          <w:rFonts w:ascii="Times New Roman" w:hAnsi="Times New Roman" w:cs="Times New Roman"/>
+        </w:rPr>
+        <w:t>Đảm</w:t>
+      </w:r>
+      <w:proofErr w:type="spellEnd"/>
+      <w:r>
+        <w:rPr>
+          <w:rFonts w:ascii="Times New Roman" w:hAnsi="Times New Roman" w:cs="Times New Roman"/>
+        </w:rPr>
+        <w:t xml:space="preserve"> </w:t>
+      </w:r>
+      <w:proofErr w:type="spellStart"/>
+      <w:r>
+        <w:rPr>
+          <w:rFonts w:ascii="Times New Roman" w:hAnsi="Times New Roman" w:cs="Times New Roman"/>
+        </w:rPr>
+        <w:t>bảo</w:t>
+      </w:r>
+      <w:proofErr w:type="spellEnd"/>
+      <w:r>
+        <w:rPr>
+          <w:rFonts w:ascii="Times New Roman" w:hAnsi="Times New Roman" w:cs="Times New Roman"/>
+        </w:rPr>
+        <w:t xml:space="preserve"> </w:t>
+      </w:r>
+      <w:proofErr w:type="spellStart"/>
+      <w:r>
+        <w:rPr>
+          <w:rFonts w:ascii="Times New Roman" w:hAnsi="Times New Roman" w:cs="Times New Roman"/>
+        </w:rPr>
+        <w:t>tất</w:t>
+      </w:r>
+      <w:proofErr w:type="spellEnd"/>
+      <w:r>
+        <w:rPr>
+          <w:rFonts w:ascii="Times New Roman" w:hAnsi="Times New Roman" w:cs="Times New Roman"/>
+        </w:rPr>
+        <w:t xml:space="preserve"> </w:t>
+      </w:r>
+      <w:proofErr w:type="spellStart"/>
+      <w:r>
+        <w:rPr>
+          <w:rFonts w:ascii="Times New Roman" w:hAnsi="Times New Roman" w:cs="Times New Roman"/>
+        </w:rPr>
+        <w:t>cả</w:t>
+      </w:r>
+      <w:proofErr w:type="spellEnd"/>
+      <w:r>
+        <w:rPr>
+          <w:rFonts w:ascii="Times New Roman" w:hAnsi="Times New Roman" w:cs="Times New Roman"/>
+        </w:rPr>
+        <w:t xml:space="preserve"> message </w:t>
+      </w:r>
+      <w:proofErr w:type="spellStart"/>
+      <w:r>
+        <w:rPr>
+          <w:rFonts w:ascii="Times New Roman" w:hAnsi="Times New Roman" w:cs="Times New Roman"/>
+        </w:rPr>
+        <w:t>đã</w:t>
+      </w:r>
+      <w:proofErr w:type="spellEnd"/>
+      <w:r>
+        <w:rPr>
+          <w:rFonts w:ascii="Times New Roman" w:hAnsi="Times New Roman" w:cs="Times New Roman"/>
+        </w:rPr>
+        <w:t xml:space="preserve"> </w:t>
+      </w:r>
+      <w:proofErr w:type="spellStart"/>
+      <w:r>
+        <w:rPr>
+          <w:rFonts w:ascii="Times New Roman" w:hAnsi="Times New Roman" w:cs="Times New Roman"/>
+        </w:rPr>
+        <w:t>được</w:t>
       </w:r>
       <w:proofErr w:type="spellEnd"/>
       <w:r>
@@ -5425,428 +5649,6 @@
         <w:rPr>
           <w:rFonts w:ascii="Times New Roman" w:hAnsi="Times New Roman" w:cs="Times New Roman"/>
         </w:rPr>
-        <w:t>: {data}")</w:t>
-      </w:r>
-    </w:p>
-    <w:p>
-      <w:pPr>
-        <w:rPr>
-          <w:rFonts w:ascii="Times New Roman" w:hAnsi="Times New Roman" w:cs="Times New Roman"/>
-        </w:rPr>
-      </w:pPr>
-    </w:p>
-    <w:p>
-      <w:pPr>
-        <w:rPr>
-          <w:rFonts w:ascii="Times New Roman" w:hAnsi="Times New Roman" w:cs="Times New Roman"/>
-        </w:rPr>
-      </w:pPr>
-      <w:r>
-        <w:rPr>
-          <w:rFonts w:ascii="Times New Roman" w:hAnsi="Times New Roman" w:cs="Times New Roman"/>
-        </w:rPr>
-        <w:t xml:space="preserve">        </w:t>
-      </w:r>
-      <w:proofErr w:type="spellStart"/>
-      <w:r>
-        <w:rPr>
-          <w:rFonts w:ascii="Times New Roman" w:hAnsi="Times New Roman" w:cs="Times New Roman"/>
-        </w:rPr>
-        <w:t>transaction_id</w:t>
-      </w:r>
-      <w:proofErr w:type="spellEnd"/>
-      <w:r>
-        <w:rPr>
-          <w:rFonts w:ascii="Times New Roman" w:hAnsi="Times New Roman" w:cs="Times New Roman"/>
-        </w:rPr>
-        <w:t xml:space="preserve"> += 1</w:t>
-      </w:r>
-    </w:p>
-    <w:p>
-      <w:pPr>
-        <w:rPr>
-          <w:rFonts w:ascii="Times New Roman" w:hAnsi="Times New Roman" w:cs="Times New Roman"/>
-        </w:rPr>
-      </w:pPr>
-      <w:r>
-        <w:rPr>
-          <w:rFonts w:ascii="Times New Roman" w:hAnsi="Times New Roman" w:cs="Times New Roman"/>
-        </w:rPr>
-        <w:t xml:space="preserve">        </w:t>
-      </w:r>
-      <w:proofErr w:type="spellStart"/>
-      <w:proofErr w:type="gramStart"/>
-      <w:r>
-        <w:rPr>
-          <w:rFonts w:ascii="Times New Roman" w:hAnsi="Times New Roman" w:cs="Times New Roman"/>
-        </w:rPr>
-        <w:t>time.sleep</w:t>
-      </w:r>
-      <w:proofErr w:type="spellEnd"/>
-      <w:proofErr w:type="gramEnd"/>
-      <w:r>
-        <w:rPr>
-          <w:rFonts w:ascii="Times New Roman" w:hAnsi="Times New Roman" w:cs="Times New Roman"/>
-        </w:rPr>
-        <w:t xml:space="preserve">(1) # </w:t>
-      </w:r>
-      <w:proofErr w:type="spellStart"/>
-      <w:r>
-        <w:rPr>
-          <w:rFonts w:ascii="Times New Roman" w:hAnsi="Times New Roman" w:cs="Times New Roman"/>
-        </w:rPr>
-        <w:t>Tạm</w:t>
-      </w:r>
-      <w:proofErr w:type="spellEnd"/>
-      <w:r>
-        <w:rPr>
-          <w:rFonts w:ascii="Times New Roman" w:hAnsi="Times New Roman" w:cs="Times New Roman"/>
-        </w:rPr>
-        <w:t xml:space="preserve"> </w:t>
-      </w:r>
-      <w:proofErr w:type="spellStart"/>
-      <w:r>
-        <w:rPr>
-          <w:rFonts w:ascii="Times New Roman" w:hAnsi="Times New Roman" w:cs="Times New Roman"/>
-        </w:rPr>
-        <w:t>dừng</w:t>
-      </w:r>
-      <w:proofErr w:type="spellEnd"/>
-      <w:r>
-        <w:rPr>
-          <w:rFonts w:ascii="Times New Roman" w:hAnsi="Times New Roman" w:cs="Times New Roman"/>
-        </w:rPr>
-        <w:t xml:space="preserve"> 1 </w:t>
-      </w:r>
-      <w:proofErr w:type="spellStart"/>
-      <w:r>
-        <w:rPr>
-          <w:rFonts w:ascii="Times New Roman" w:hAnsi="Times New Roman" w:cs="Times New Roman"/>
-        </w:rPr>
-        <w:t>giây</w:t>
-      </w:r>
-      <w:proofErr w:type="spellEnd"/>
-    </w:p>
-    <w:p>
-      <w:pPr>
-        <w:rPr>
-          <w:rFonts w:ascii="Times New Roman" w:hAnsi="Times New Roman" w:cs="Times New Roman"/>
-        </w:rPr>
-      </w:pPr>
-    </w:p>
-    <w:p>
-      <w:pPr>
-        <w:rPr>
-          <w:rFonts w:ascii="Times New Roman" w:hAnsi="Times New Roman" w:cs="Times New Roman"/>
-        </w:rPr>
-      </w:pPr>
-      <w:r>
-        <w:rPr>
-          <w:rFonts w:ascii="Times New Roman" w:hAnsi="Times New Roman" w:cs="Times New Roman"/>
-        </w:rPr>
-        <w:t xml:space="preserve">    except </w:t>
-      </w:r>
-      <w:proofErr w:type="spellStart"/>
-      <w:r>
-        <w:rPr>
-          <w:rFonts w:ascii="Times New Roman" w:hAnsi="Times New Roman" w:cs="Times New Roman"/>
-        </w:rPr>
-        <w:t>KeyboardInterrupt</w:t>
-      </w:r>
-      <w:proofErr w:type="spellEnd"/>
-      <w:r>
-        <w:rPr>
-          <w:rFonts w:ascii="Times New Roman" w:hAnsi="Times New Roman" w:cs="Times New Roman"/>
-        </w:rPr>
-        <w:t>:</w:t>
-      </w:r>
-    </w:p>
-    <w:p>
-      <w:pPr>
-        <w:rPr>
-          <w:rFonts w:ascii="Times New Roman" w:hAnsi="Times New Roman" w:cs="Times New Roman"/>
-        </w:rPr>
-      </w:pPr>
-      <w:r>
-        <w:rPr>
-          <w:rFonts w:ascii="Times New Roman" w:hAnsi="Times New Roman" w:cs="Times New Roman"/>
-        </w:rPr>
-        <w:t xml:space="preserve">        </w:t>
-      </w:r>
-      <w:proofErr w:type="gramStart"/>
-      <w:r>
-        <w:rPr>
-          <w:rFonts w:ascii="Times New Roman" w:hAnsi="Times New Roman" w:cs="Times New Roman"/>
-        </w:rPr>
-        <w:t>print(</w:t>
-      </w:r>
-      <w:proofErr w:type="gramEnd"/>
-      <w:r>
-        <w:rPr>
-          <w:rFonts w:ascii="Times New Roman" w:hAnsi="Times New Roman" w:cs="Times New Roman"/>
-        </w:rPr>
-        <w:t>"\</w:t>
-      </w:r>
-      <w:proofErr w:type="spellStart"/>
-      <w:r>
-        <w:rPr>
-          <w:rFonts w:ascii="Times New Roman" w:hAnsi="Times New Roman" w:cs="Times New Roman"/>
-        </w:rPr>
-        <w:t>nĐã</w:t>
-      </w:r>
-      <w:proofErr w:type="spellEnd"/>
-      <w:r>
-        <w:rPr>
-          <w:rFonts w:ascii="Times New Roman" w:hAnsi="Times New Roman" w:cs="Times New Roman"/>
-        </w:rPr>
-        <w:t xml:space="preserve"> </w:t>
-      </w:r>
-      <w:proofErr w:type="spellStart"/>
-      <w:r>
-        <w:rPr>
-          <w:rFonts w:ascii="Times New Roman" w:hAnsi="Times New Roman" w:cs="Times New Roman"/>
-        </w:rPr>
-        <w:t>dừng</w:t>
-      </w:r>
-      <w:proofErr w:type="spellEnd"/>
-      <w:r>
-        <w:rPr>
-          <w:rFonts w:ascii="Times New Roman" w:hAnsi="Times New Roman" w:cs="Times New Roman"/>
-        </w:rPr>
-        <w:t xml:space="preserve"> producer.")</w:t>
-      </w:r>
-    </w:p>
-    <w:p>
-      <w:pPr>
-        <w:rPr>
-          <w:rFonts w:ascii="Times New Roman" w:hAnsi="Times New Roman" w:cs="Times New Roman"/>
-        </w:rPr>
-      </w:pPr>
-      <w:r>
-        <w:rPr>
-          <w:rFonts w:ascii="Times New Roman" w:hAnsi="Times New Roman" w:cs="Times New Roman"/>
-        </w:rPr>
-        <w:t xml:space="preserve">        break</w:t>
-      </w:r>
-    </w:p>
-    <w:p>
-      <w:pPr>
-        <w:rPr>
-          <w:rFonts w:ascii="Times New Roman" w:hAnsi="Times New Roman" w:cs="Times New Roman"/>
-        </w:rPr>
-      </w:pPr>
-      <w:r>
-        <w:rPr>
-          <w:rFonts w:ascii="Times New Roman" w:hAnsi="Times New Roman" w:cs="Times New Roman"/>
-        </w:rPr>
-        <w:t xml:space="preserve">    except Exception as e:</w:t>
-      </w:r>
-    </w:p>
-    <w:p>
-      <w:pPr>
-        <w:rPr>
-          <w:rFonts w:ascii="Times New Roman" w:hAnsi="Times New Roman" w:cs="Times New Roman"/>
-        </w:rPr>
-      </w:pPr>
-      <w:r>
-        <w:rPr>
-          <w:rFonts w:ascii="Times New Roman" w:hAnsi="Times New Roman" w:cs="Times New Roman"/>
-        </w:rPr>
-        <w:t xml:space="preserve">        </w:t>
-      </w:r>
-      <w:proofErr w:type="gramStart"/>
-      <w:r>
-        <w:rPr>
-          <w:rFonts w:ascii="Times New Roman" w:hAnsi="Times New Roman" w:cs="Times New Roman"/>
-        </w:rPr>
-        <w:t>print(</w:t>
-      </w:r>
-      <w:proofErr w:type="spellStart"/>
-      <w:proofErr w:type="gramEnd"/>
-      <w:r>
-        <w:rPr>
-          <w:rFonts w:ascii="Times New Roman" w:hAnsi="Times New Roman" w:cs="Times New Roman"/>
-        </w:rPr>
-        <w:t>f"Có</w:t>
-      </w:r>
-      <w:proofErr w:type="spellEnd"/>
-      <w:r>
-        <w:rPr>
-          <w:rFonts w:ascii="Times New Roman" w:hAnsi="Times New Roman" w:cs="Times New Roman"/>
-        </w:rPr>
-        <w:t xml:space="preserve"> </w:t>
-      </w:r>
-      <w:proofErr w:type="spellStart"/>
-      <w:r>
-        <w:rPr>
-          <w:rFonts w:ascii="Times New Roman" w:hAnsi="Times New Roman" w:cs="Times New Roman"/>
-        </w:rPr>
-        <w:t>lỗi</w:t>
-      </w:r>
-      <w:proofErr w:type="spellEnd"/>
-      <w:r>
-        <w:rPr>
-          <w:rFonts w:ascii="Times New Roman" w:hAnsi="Times New Roman" w:cs="Times New Roman"/>
-        </w:rPr>
-        <w:t xml:space="preserve"> </w:t>
-      </w:r>
-      <w:proofErr w:type="spellStart"/>
-      <w:r>
-        <w:rPr>
-          <w:rFonts w:ascii="Times New Roman" w:hAnsi="Times New Roman" w:cs="Times New Roman"/>
-        </w:rPr>
-        <w:t>xảy</w:t>
-      </w:r>
-      <w:proofErr w:type="spellEnd"/>
-      <w:r>
-        <w:rPr>
-          <w:rFonts w:ascii="Times New Roman" w:hAnsi="Times New Roman" w:cs="Times New Roman"/>
-        </w:rPr>
-        <w:t xml:space="preserve"> </w:t>
-      </w:r>
-      <w:proofErr w:type="spellStart"/>
-      <w:r>
-        <w:rPr>
-          <w:rFonts w:ascii="Times New Roman" w:hAnsi="Times New Roman" w:cs="Times New Roman"/>
-        </w:rPr>
-        <w:t>ra</w:t>
-      </w:r>
-      <w:proofErr w:type="spellEnd"/>
-      <w:r>
-        <w:rPr>
-          <w:rFonts w:ascii="Times New Roman" w:hAnsi="Times New Roman" w:cs="Times New Roman"/>
-        </w:rPr>
-        <w:t>: {e}")</w:t>
-      </w:r>
-    </w:p>
-    <w:p>
-      <w:pPr>
-        <w:rPr>
-          <w:rFonts w:ascii="Times New Roman" w:hAnsi="Times New Roman" w:cs="Times New Roman"/>
-        </w:rPr>
-      </w:pPr>
-      <w:r>
-        <w:rPr>
-          <w:rFonts w:ascii="Times New Roman" w:hAnsi="Times New Roman" w:cs="Times New Roman"/>
-        </w:rPr>
-        <w:t xml:space="preserve">        break</w:t>
-      </w:r>
-    </w:p>
-    <w:p>
-      <w:pPr>
-        <w:rPr>
-          <w:rFonts w:ascii="Times New Roman" w:hAnsi="Times New Roman" w:cs="Times New Roman"/>
-        </w:rPr>
-      </w:pPr>
-    </w:p>
-    <w:p>
-      <w:pPr>
-        <w:rPr>
-          <w:rFonts w:ascii="Times New Roman" w:hAnsi="Times New Roman" w:cs="Times New Roman"/>
-        </w:rPr>
-      </w:pPr>
-      <w:r>
-        <w:rPr>
-          <w:rFonts w:ascii="Times New Roman" w:hAnsi="Times New Roman" w:cs="Times New Roman"/>
-        </w:rPr>
-        <w:t xml:space="preserve"># </w:t>
-      </w:r>
-      <w:proofErr w:type="spellStart"/>
-      <w:r>
-        <w:rPr>
-          <w:rFonts w:ascii="Times New Roman" w:hAnsi="Times New Roman" w:cs="Times New Roman"/>
-        </w:rPr>
-        <w:t>Đảm</w:t>
-      </w:r>
-      <w:proofErr w:type="spellEnd"/>
-      <w:r>
-        <w:rPr>
-          <w:rFonts w:ascii="Times New Roman" w:hAnsi="Times New Roman" w:cs="Times New Roman"/>
-        </w:rPr>
-        <w:t xml:space="preserve"> </w:t>
-      </w:r>
-      <w:proofErr w:type="spellStart"/>
-      <w:r>
-        <w:rPr>
-          <w:rFonts w:ascii="Times New Roman" w:hAnsi="Times New Roman" w:cs="Times New Roman"/>
-        </w:rPr>
-        <w:t>bảo</w:t>
-      </w:r>
-      <w:proofErr w:type="spellEnd"/>
-      <w:r>
-        <w:rPr>
-          <w:rFonts w:ascii="Times New Roman" w:hAnsi="Times New Roman" w:cs="Times New Roman"/>
-        </w:rPr>
-        <w:t xml:space="preserve"> </w:t>
-      </w:r>
-      <w:proofErr w:type="spellStart"/>
-      <w:r>
-        <w:rPr>
-          <w:rFonts w:ascii="Times New Roman" w:hAnsi="Times New Roman" w:cs="Times New Roman"/>
-        </w:rPr>
-        <w:t>tất</w:t>
-      </w:r>
-      <w:proofErr w:type="spellEnd"/>
-      <w:r>
-        <w:rPr>
-          <w:rFonts w:ascii="Times New Roman" w:hAnsi="Times New Roman" w:cs="Times New Roman"/>
-        </w:rPr>
-        <w:t xml:space="preserve"> </w:t>
-      </w:r>
-      <w:proofErr w:type="spellStart"/>
-      <w:r>
-        <w:rPr>
-          <w:rFonts w:ascii="Times New Roman" w:hAnsi="Times New Roman" w:cs="Times New Roman"/>
-        </w:rPr>
-        <w:t>cả</w:t>
-      </w:r>
-      <w:proofErr w:type="spellEnd"/>
-      <w:r>
-        <w:rPr>
-          <w:rFonts w:ascii="Times New Roman" w:hAnsi="Times New Roman" w:cs="Times New Roman"/>
-        </w:rPr>
-        <w:t xml:space="preserve"> message </w:t>
-      </w:r>
-      <w:proofErr w:type="spellStart"/>
-      <w:r>
-        <w:rPr>
-          <w:rFonts w:ascii="Times New Roman" w:hAnsi="Times New Roman" w:cs="Times New Roman"/>
-        </w:rPr>
-        <w:t>đã</w:t>
-      </w:r>
-      <w:proofErr w:type="spellEnd"/>
-      <w:r>
-        <w:rPr>
-          <w:rFonts w:ascii="Times New Roman" w:hAnsi="Times New Roman" w:cs="Times New Roman"/>
-        </w:rPr>
-        <w:t xml:space="preserve"> </w:t>
-      </w:r>
-      <w:proofErr w:type="spellStart"/>
-      <w:r>
-        <w:rPr>
-          <w:rFonts w:ascii="Times New Roman" w:hAnsi="Times New Roman" w:cs="Times New Roman"/>
-        </w:rPr>
-        <w:t>được</w:t>
-      </w:r>
-      <w:proofErr w:type="spellEnd"/>
-      <w:r>
-        <w:rPr>
-          <w:rFonts w:ascii="Times New Roman" w:hAnsi="Times New Roman" w:cs="Times New Roman"/>
-        </w:rPr>
-        <w:t xml:space="preserve"> </w:t>
-      </w:r>
-      <w:proofErr w:type="spellStart"/>
-      <w:r>
-        <w:rPr>
-          <w:rFonts w:ascii="Times New Roman" w:hAnsi="Times New Roman" w:cs="Times New Roman"/>
-        </w:rPr>
-        <w:t>gửi</w:t>
-      </w:r>
-      <w:proofErr w:type="spellEnd"/>
-      <w:r>
-        <w:rPr>
-          <w:rFonts w:ascii="Times New Roman" w:hAnsi="Times New Roman" w:cs="Times New Roman"/>
-        </w:rPr>
         <w:t xml:space="preserve"> </w:t>
       </w:r>
       <w:proofErr w:type="spellStart"/>
@@ -5907,7 +5709,6 @@
         </w:rPr>
       </w:pPr>
       <w:proofErr w:type="spellStart"/>
-      <w:proofErr w:type="gramStart"/>
       <w:r>
         <w:rPr>
           <w:rFonts w:ascii="Times New Roman" w:hAnsi="Times New Roman" w:cs="Times New Roman"/>
@@ -5915,7 +5716,6 @@
         <w:t>producer.flush</w:t>
       </w:r>
       <w:proofErr w:type="spellEnd"/>
-      <w:proofErr w:type="gramEnd"/>
       <w:r>
         <w:rPr>
           <w:rFonts w:ascii="Times New Roman" w:hAnsi="Times New Roman" w:cs="Times New Roman"/>
@@ -5930,7 +5730,6 @@
         </w:rPr>
       </w:pPr>
       <w:proofErr w:type="spellStart"/>
-      <w:proofErr w:type="gramStart"/>
       <w:r>
         <w:rPr>
           <w:rFonts w:ascii="Times New Roman" w:hAnsi="Times New Roman" w:cs="Times New Roman"/>
@@ -5938,7 +5737,6 @@
         <w:t>producer.close</w:t>
       </w:r>
       <w:proofErr w:type="spellEnd"/>
-      <w:proofErr w:type="gramEnd"/>
       <w:r>
         <w:rPr>
           <w:rFonts w:ascii="Times New Roman" w:hAnsi="Times New Roman" w:cs="Times New Roman"/>
@@ -6443,7 +6241,7 @@
         <w:rPr>
           <w:rFonts w:ascii="Times New Roman" w:hAnsi="Times New Roman" w:cs="Times New Roman"/>
         </w:rPr>
-        <w:t>pyspark</w:t>
+        <w:t>pyspark.sql</w:t>
       </w:r>
       <w:proofErr w:type="spellEnd"/>
       <w:r>
@@ -6457,7 +6255,7 @@
         <w:rPr>
           <w:rFonts w:ascii="Times New Roman" w:hAnsi="Times New Roman" w:cs="Times New Roman"/>
         </w:rPr>
-        <w:t>SparkContext</w:t>
+        <w:t>SparkSession</w:t>
       </w:r>
       <w:proofErr w:type="spellEnd"/>
     </w:p>
@@ -6474,15 +6272,13 @@
         <w:t xml:space="preserve">from </w:t>
       </w:r>
       <w:proofErr w:type="spellStart"/>
-      <w:proofErr w:type="gramStart"/>
-      <w:r>
-        <w:rPr>
-          <w:rFonts w:ascii="Times New Roman" w:hAnsi="Times New Roman" w:cs="Times New Roman"/>
-        </w:rPr>
-        <w:t>pyspark.streaming</w:t>
-      </w:r>
-      <w:proofErr w:type="spellEnd"/>
-      <w:proofErr w:type="gramEnd"/>
+      <w:r>
+        <w:rPr>
+          <w:rFonts w:ascii="Times New Roman" w:hAnsi="Times New Roman" w:cs="Times New Roman"/>
+        </w:rPr>
+        <w:t>pyspark.sql.functions</w:t>
+      </w:r>
+      <w:proofErr w:type="spellEnd"/>
       <w:r>
         <w:rPr>
           <w:rFonts w:ascii="Times New Roman" w:hAnsi="Times New Roman" w:cs="Times New Roman"/>
@@ -6494,9 +6290,15 @@
         <w:rPr>
           <w:rFonts w:ascii="Times New Roman" w:hAnsi="Times New Roman" w:cs="Times New Roman"/>
         </w:rPr>
-        <w:t>StreamingContext</w:t>
-      </w:r>
-      <w:proofErr w:type="spellEnd"/>
+        <w:t>from_json</w:t>
+      </w:r>
+      <w:proofErr w:type="spellEnd"/>
+      <w:r>
+        <w:rPr>
+          <w:rFonts w:ascii="Times New Roman" w:hAnsi="Times New Roman" w:cs="Times New Roman"/>
+        </w:rPr>
+        <w:t>, col, sum</w:t>
+      </w:r>
     </w:p>
     <w:p>
       <w:pPr>
@@ -6511,19 +6313,11 @@
         <w:t xml:space="preserve">from </w:t>
       </w:r>
       <w:proofErr w:type="spellStart"/>
-      <w:proofErr w:type="gramStart"/>
-      <w:r>
-        <w:rPr>
-          <w:rFonts w:ascii="Times New Roman" w:hAnsi="Times New Roman" w:cs="Times New Roman"/>
-        </w:rPr>
-        <w:t>pyspark.streaming</w:t>
-      </w:r>
-      <w:proofErr w:type="gramEnd"/>
-      <w:r>
-        <w:rPr>
-          <w:rFonts w:ascii="Times New Roman" w:hAnsi="Times New Roman" w:cs="Times New Roman"/>
-        </w:rPr>
-        <w:t>.kafka</w:t>
+      <w:r>
+        <w:rPr>
+          <w:rFonts w:ascii="Times New Roman" w:hAnsi="Times New Roman" w:cs="Times New Roman"/>
+        </w:rPr>
+        <w:t>pyspark.sql.types</w:t>
       </w:r>
       <w:proofErr w:type="spellEnd"/>
       <w:r>
@@ -6537,7 +6331,63 @@
         <w:rPr>
           <w:rFonts w:ascii="Times New Roman" w:hAnsi="Times New Roman" w:cs="Times New Roman"/>
         </w:rPr>
-        <w:t>KafkaUtils</w:t>
+        <w:t>StructType</w:t>
+      </w:r>
+      <w:proofErr w:type="spellEnd"/>
+      <w:r>
+        <w:rPr>
+          <w:rFonts w:ascii="Times New Roman" w:hAnsi="Times New Roman" w:cs="Times New Roman"/>
+        </w:rPr>
+        <w:t xml:space="preserve">, </w:t>
+      </w:r>
+      <w:proofErr w:type="spellStart"/>
+      <w:r>
+        <w:rPr>
+          <w:rFonts w:ascii="Times New Roman" w:hAnsi="Times New Roman" w:cs="Times New Roman"/>
+        </w:rPr>
+        <w:t>StructField</w:t>
+      </w:r>
+      <w:proofErr w:type="spellEnd"/>
+      <w:r>
+        <w:rPr>
+          <w:rFonts w:ascii="Times New Roman" w:hAnsi="Times New Roman" w:cs="Times New Roman"/>
+        </w:rPr>
+        <w:t xml:space="preserve">, </w:t>
+      </w:r>
+      <w:proofErr w:type="spellStart"/>
+      <w:r>
+        <w:rPr>
+          <w:rFonts w:ascii="Times New Roman" w:hAnsi="Times New Roman" w:cs="Times New Roman"/>
+        </w:rPr>
+        <w:t>StringType</w:t>
+      </w:r>
+      <w:proofErr w:type="spellEnd"/>
+      <w:r>
+        <w:rPr>
+          <w:rFonts w:ascii="Times New Roman" w:hAnsi="Times New Roman" w:cs="Times New Roman"/>
+        </w:rPr>
+        <w:t xml:space="preserve">, </w:t>
+      </w:r>
+      <w:proofErr w:type="spellStart"/>
+      <w:r>
+        <w:rPr>
+          <w:rFonts w:ascii="Times New Roman" w:hAnsi="Times New Roman" w:cs="Times New Roman"/>
+        </w:rPr>
+        <w:t>IntegerType</w:t>
+      </w:r>
+      <w:proofErr w:type="spellEnd"/>
+      <w:r>
+        <w:rPr>
+          <w:rFonts w:ascii="Times New Roman" w:hAnsi="Times New Roman" w:cs="Times New Roman"/>
+        </w:rPr>
+        <w:t xml:space="preserve">, </w:t>
+      </w:r>
+      <w:proofErr w:type="spellStart"/>
+      <w:r>
+        <w:rPr>
+          <w:rFonts w:ascii="Times New Roman" w:hAnsi="Times New Roman" w:cs="Times New Roman"/>
+        </w:rPr>
+        <w:t>LongType</w:t>
       </w:r>
       <w:proofErr w:type="spellEnd"/>
     </w:p>
@@ -6565,35 +6415,839 @@
         <w:rPr>
           <w:rFonts w:ascii="Times New Roman" w:hAnsi="Times New Roman" w:cs="Times New Roman"/>
         </w:rPr>
-        <w:t>Hàm</w:t>
-      </w:r>
-      <w:proofErr w:type="spellEnd"/>
-      <w:r>
-        <w:rPr>
-          <w:rFonts w:ascii="Times New Roman" w:hAnsi="Times New Roman" w:cs="Times New Roman"/>
-        </w:rPr>
-        <w:t xml:space="preserve"> </w:t>
-      </w:r>
-      <w:proofErr w:type="spellStart"/>
-      <w:r>
-        <w:rPr>
-          <w:rFonts w:ascii="Times New Roman" w:hAnsi="Times New Roman" w:cs="Times New Roman"/>
-        </w:rPr>
-        <w:t>để</w:t>
-      </w:r>
-      <w:proofErr w:type="spellEnd"/>
-      <w:r>
-        <w:rPr>
-          <w:rFonts w:ascii="Times New Roman" w:hAnsi="Times New Roman" w:cs="Times New Roman"/>
-        </w:rPr>
-        <w:t xml:space="preserve"> </w:t>
-      </w:r>
-      <w:proofErr w:type="spellStart"/>
-      <w:r>
-        <w:rPr>
-          <w:rFonts w:ascii="Times New Roman" w:hAnsi="Times New Roman" w:cs="Times New Roman"/>
-        </w:rPr>
-        <w:t>xử</w:t>
+        <w:t>Khởi</w:t>
+      </w:r>
+      <w:proofErr w:type="spellEnd"/>
+      <w:r>
+        <w:rPr>
+          <w:rFonts w:ascii="Times New Roman" w:hAnsi="Times New Roman" w:cs="Times New Roman"/>
+        </w:rPr>
+        <w:t xml:space="preserve"> </w:t>
+      </w:r>
+      <w:proofErr w:type="spellStart"/>
+      <w:r>
+        <w:rPr>
+          <w:rFonts w:ascii="Times New Roman" w:hAnsi="Times New Roman" w:cs="Times New Roman"/>
+        </w:rPr>
+        <w:t>tạo</w:t>
+      </w:r>
+      <w:proofErr w:type="spellEnd"/>
+      <w:r>
+        <w:rPr>
+          <w:rFonts w:ascii="Times New Roman" w:hAnsi="Times New Roman" w:cs="Times New Roman"/>
+        </w:rPr>
+        <w:t xml:space="preserve"> </w:t>
+      </w:r>
+      <w:proofErr w:type="spellStart"/>
+      <w:r>
+        <w:rPr>
+          <w:rFonts w:ascii="Times New Roman" w:hAnsi="Times New Roman" w:cs="Times New Roman"/>
+        </w:rPr>
+        <w:t>SparkSession</w:t>
+      </w:r>
+      <w:proofErr w:type="spellEnd"/>
+      <w:r>
+        <w:rPr>
+          <w:rFonts w:ascii="Times New Roman" w:hAnsi="Times New Roman" w:cs="Times New Roman"/>
+        </w:rPr>
+        <w:t xml:space="preserve">, entry point </w:t>
+      </w:r>
+      <w:proofErr w:type="spellStart"/>
+      <w:r>
+        <w:rPr>
+          <w:rFonts w:ascii="Times New Roman" w:hAnsi="Times New Roman" w:cs="Times New Roman"/>
+        </w:rPr>
+        <w:t>mới</w:t>
+      </w:r>
+      <w:proofErr w:type="spellEnd"/>
+      <w:r>
+        <w:rPr>
+          <w:rFonts w:ascii="Times New Roman" w:hAnsi="Times New Roman" w:cs="Times New Roman"/>
+        </w:rPr>
+        <w:t xml:space="preserve"> </w:t>
+      </w:r>
+      <w:proofErr w:type="spellStart"/>
+      <w:r>
+        <w:rPr>
+          <w:rFonts w:ascii="Times New Roman" w:hAnsi="Times New Roman" w:cs="Times New Roman"/>
+        </w:rPr>
+        <w:t>cho</w:t>
+      </w:r>
+      <w:proofErr w:type="spellEnd"/>
+      <w:r>
+        <w:rPr>
+          <w:rFonts w:ascii="Times New Roman" w:hAnsi="Times New Roman" w:cs="Times New Roman"/>
+        </w:rPr>
+        <w:t xml:space="preserve"> Spark 2.x </w:t>
+      </w:r>
+      <w:proofErr w:type="spellStart"/>
+      <w:r>
+        <w:rPr>
+          <w:rFonts w:ascii="Times New Roman" w:hAnsi="Times New Roman" w:cs="Times New Roman"/>
+        </w:rPr>
+        <w:t>trở</w:t>
+      </w:r>
+      <w:proofErr w:type="spellEnd"/>
+      <w:r>
+        <w:rPr>
+          <w:rFonts w:ascii="Times New Roman" w:hAnsi="Times New Roman" w:cs="Times New Roman"/>
+        </w:rPr>
+        <w:t xml:space="preserve"> </w:t>
+      </w:r>
+      <w:proofErr w:type="spellStart"/>
+      <w:r>
+        <w:rPr>
+          <w:rFonts w:ascii="Times New Roman" w:hAnsi="Times New Roman" w:cs="Times New Roman"/>
+        </w:rPr>
+        <w:t>lên</w:t>
+      </w:r>
+      <w:proofErr w:type="spellEnd"/>
+    </w:p>
+    <w:p>
+      <w:pPr>
+        <w:rPr>
+          <w:rFonts w:ascii="Times New Roman" w:hAnsi="Times New Roman" w:cs="Times New Roman"/>
+        </w:rPr>
+      </w:pPr>
+      <w:r>
+        <w:rPr>
+          <w:rFonts w:ascii="Times New Roman" w:hAnsi="Times New Roman" w:cs="Times New Roman"/>
+        </w:rPr>
+        <w:t xml:space="preserve">spark = </w:t>
+      </w:r>
+      <w:proofErr w:type="spellStart"/>
+      <w:r>
+        <w:rPr>
+          <w:rFonts w:ascii="Times New Roman" w:hAnsi="Times New Roman" w:cs="Times New Roman"/>
+        </w:rPr>
+        <w:t>SparkSession</w:t>
+      </w:r>
+      <w:proofErr w:type="spellEnd"/>
+      <w:r>
+        <w:rPr>
+          <w:rFonts w:ascii="Times New Roman" w:hAnsi="Times New Roman" w:cs="Times New Roman"/>
+        </w:rPr>
+        <w:t xml:space="preserve"> \</w:t>
+      </w:r>
+    </w:p>
+    <w:p>
+      <w:pPr>
+        <w:rPr>
+          <w:rFonts w:ascii="Times New Roman" w:hAnsi="Times New Roman" w:cs="Times New Roman"/>
+        </w:rPr>
+      </w:pPr>
+      <w:r>
+        <w:rPr>
+          <w:rFonts w:ascii="Times New Roman" w:hAnsi="Times New Roman" w:cs="Times New Roman"/>
+        </w:rPr>
+        <w:t>    .builder \</w:t>
+      </w:r>
+    </w:p>
+    <w:p>
+      <w:pPr>
+        <w:rPr>
+          <w:rFonts w:ascii="Times New Roman" w:hAnsi="Times New Roman" w:cs="Times New Roman"/>
+        </w:rPr>
+      </w:pPr>
+      <w:r>
+        <w:rPr>
+          <w:rFonts w:ascii="Times New Roman" w:hAnsi="Times New Roman" w:cs="Times New Roman"/>
+        </w:rPr>
+        <w:t>    .</w:t>
+      </w:r>
+      <w:proofErr w:type="spellStart"/>
+      <w:r>
+        <w:rPr>
+          <w:rFonts w:ascii="Times New Roman" w:hAnsi="Times New Roman" w:cs="Times New Roman"/>
+        </w:rPr>
+        <w:t>appName</w:t>
+      </w:r>
+      <w:proofErr w:type="spellEnd"/>
+      <w:r>
+        <w:rPr>
+          <w:rFonts w:ascii="Times New Roman" w:hAnsi="Times New Roman" w:cs="Times New Roman"/>
+        </w:rPr>
+        <w:t>("</w:t>
+      </w:r>
+      <w:proofErr w:type="spellStart"/>
+      <w:r>
+        <w:rPr>
+          <w:rFonts w:ascii="Times New Roman" w:hAnsi="Times New Roman" w:cs="Times New Roman"/>
+        </w:rPr>
+        <w:t>KafkaSparkStructuredStreamingDemo</w:t>
+      </w:r>
+      <w:proofErr w:type="spellEnd"/>
+      <w:r>
+        <w:rPr>
+          <w:rFonts w:ascii="Times New Roman" w:hAnsi="Times New Roman" w:cs="Times New Roman"/>
+        </w:rPr>
+        <w:t>") \</w:t>
+      </w:r>
+    </w:p>
+    <w:p>
+      <w:pPr>
+        <w:rPr>
+          <w:rFonts w:ascii="Times New Roman" w:hAnsi="Times New Roman" w:cs="Times New Roman"/>
+        </w:rPr>
+      </w:pPr>
+      <w:r>
+        <w:rPr>
+          <w:rFonts w:ascii="Times New Roman" w:hAnsi="Times New Roman" w:cs="Times New Roman"/>
+        </w:rPr>
+        <w:t>    .</w:t>
+      </w:r>
+      <w:proofErr w:type="spellStart"/>
+      <w:r>
+        <w:rPr>
+          <w:rFonts w:ascii="Times New Roman" w:hAnsi="Times New Roman" w:cs="Times New Roman"/>
+        </w:rPr>
+        <w:t>getOrCreate</w:t>
+      </w:r>
+      <w:proofErr w:type="spellEnd"/>
+      <w:r>
+        <w:rPr>
+          <w:rFonts w:ascii="Times New Roman" w:hAnsi="Times New Roman" w:cs="Times New Roman"/>
+        </w:rPr>
+        <w:t>()</w:t>
+      </w:r>
+    </w:p>
+    <w:p>
+      <w:pPr>
+        <w:rPr>
+          <w:rFonts w:ascii="Times New Roman" w:hAnsi="Times New Roman" w:cs="Times New Roman"/>
+        </w:rPr>
+      </w:pPr>
+    </w:p>
+    <w:p>
+      <w:pPr>
+        <w:rPr>
+          <w:rFonts w:ascii="Times New Roman" w:hAnsi="Times New Roman" w:cs="Times New Roman"/>
+        </w:rPr>
+      </w:pPr>
+      <w:proofErr w:type="spellStart"/>
+      <w:r>
+        <w:rPr>
+          <w:rFonts w:ascii="Times New Roman" w:hAnsi="Times New Roman" w:cs="Times New Roman"/>
+        </w:rPr>
+        <w:lastRenderedPageBreak/>
+        <w:t>spark.sparkContext.setLogLevel</w:t>
+      </w:r>
+      <w:proofErr w:type="spellEnd"/>
+      <w:r>
+        <w:rPr>
+          <w:rFonts w:ascii="Times New Roman" w:hAnsi="Times New Roman" w:cs="Times New Roman"/>
+        </w:rPr>
+        <w:t>("WARN")</w:t>
+      </w:r>
+    </w:p>
+    <w:p>
+      <w:pPr>
+        <w:rPr>
+          <w:rFonts w:ascii="Times New Roman" w:hAnsi="Times New Roman" w:cs="Times New Roman"/>
+        </w:rPr>
+      </w:pPr>
+    </w:p>
+    <w:p>
+      <w:pPr>
+        <w:rPr>
+          <w:rFonts w:ascii="Times New Roman" w:hAnsi="Times New Roman" w:cs="Times New Roman"/>
+        </w:rPr>
+      </w:pPr>
+      <w:r>
+        <w:rPr>
+          <w:rFonts w:ascii="Times New Roman" w:hAnsi="Times New Roman" w:cs="Times New Roman"/>
+        </w:rPr>
+        <w:t xml:space="preserve"># </w:t>
+      </w:r>
+      <w:proofErr w:type="spellStart"/>
+      <w:r>
+        <w:rPr>
+          <w:rFonts w:ascii="Times New Roman" w:hAnsi="Times New Roman" w:cs="Times New Roman"/>
+        </w:rPr>
+        <w:t>Đọc</w:t>
+      </w:r>
+      <w:proofErr w:type="spellEnd"/>
+      <w:r>
+        <w:rPr>
+          <w:rFonts w:ascii="Times New Roman" w:hAnsi="Times New Roman" w:cs="Times New Roman"/>
+        </w:rPr>
+        <w:t xml:space="preserve"> </w:t>
+      </w:r>
+      <w:proofErr w:type="spellStart"/>
+      <w:r>
+        <w:rPr>
+          <w:rFonts w:ascii="Times New Roman" w:hAnsi="Times New Roman" w:cs="Times New Roman"/>
+        </w:rPr>
+        <w:t>dữ</w:t>
+      </w:r>
+      <w:proofErr w:type="spellEnd"/>
+      <w:r>
+        <w:rPr>
+          <w:rFonts w:ascii="Times New Roman" w:hAnsi="Times New Roman" w:cs="Times New Roman"/>
+        </w:rPr>
+        <w:t xml:space="preserve"> </w:t>
+      </w:r>
+      <w:proofErr w:type="spellStart"/>
+      <w:r>
+        <w:rPr>
+          <w:rFonts w:ascii="Times New Roman" w:hAnsi="Times New Roman" w:cs="Times New Roman"/>
+        </w:rPr>
+        <w:t>liệu</w:t>
+      </w:r>
+      <w:proofErr w:type="spellEnd"/>
+      <w:r>
+        <w:rPr>
+          <w:rFonts w:ascii="Times New Roman" w:hAnsi="Times New Roman" w:cs="Times New Roman"/>
+        </w:rPr>
+        <w:t xml:space="preserve"> </w:t>
+      </w:r>
+      <w:proofErr w:type="spellStart"/>
+      <w:r>
+        <w:rPr>
+          <w:rFonts w:ascii="Times New Roman" w:hAnsi="Times New Roman" w:cs="Times New Roman"/>
+        </w:rPr>
+        <w:t>từ</w:t>
+      </w:r>
+      <w:proofErr w:type="spellEnd"/>
+      <w:r>
+        <w:rPr>
+          <w:rFonts w:ascii="Times New Roman" w:hAnsi="Times New Roman" w:cs="Times New Roman"/>
+        </w:rPr>
+        <w:t xml:space="preserve"> Kafka </w:t>
+      </w:r>
+      <w:proofErr w:type="spellStart"/>
+      <w:r>
+        <w:rPr>
+          <w:rFonts w:ascii="Times New Roman" w:hAnsi="Times New Roman" w:cs="Times New Roman"/>
+        </w:rPr>
+        <w:t>dưới</w:t>
+      </w:r>
+      <w:proofErr w:type="spellEnd"/>
+      <w:r>
+        <w:rPr>
+          <w:rFonts w:ascii="Times New Roman" w:hAnsi="Times New Roman" w:cs="Times New Roman"/>
+        </w:rPr>
+        <w:t xml:space="preserve"> </w:t>
+      </w:r>
+      <w:proofErr w:type="spellStart"/>
+      <w:r>
+        <w:rPr>
+          <w:rFonts w:ascii="Times New Roman" w:hAnsi="Times New Roman" w:cs="Times New Roman"/>
+        </w:rPr>
+        <w:t>dạng</w:t>
+      </w:r>
+      <w:proofErr w:type="spellEnd"/>
+      <w:r>
+        <w:rPr>
+          <w:rFonts w:ascii="Times New Roman" w:hAnsi="Times New Roman" w:cs="Times New Roman"/>
+        </w:rPr>
+        <w:t xml:space="preserve"> </w:t>
+      </w:r>
+      <w:proofErr w:type="spellStart"/>
+      <w:r>
+        <w:rPr>
+          <w:rFonts w:ascii="Times New Roman" w:hAnsi="Times New Roman" w:cs="Times New Roman"/>
+        </w:rPr>
+        <w:t>một</w:t>
+      </w:r>
+      <w:proofErr w:type="spellEnd"/>
+      <w:r>
+        <w:rPr>
+          <w:rFonts w:ascii="Times New Roman" w:hAnsi="Times New Roman" w:cs="Times New Roman"/>
+        </w:rPr>
+        <w:t xml:space="preserve"> </w:t>
+      </w:r>
+      <w:proofErr w:type="spellStart"/>
+      <w:r>
+        <w:rPr>
+          <w:rFonts w:ascii="Times New Roman" w:hAnsi="Times New Roman" w:cs="Times New Roman"/>
+        </w:rPr>
+        <w:t>DataFrame</w:t>
+      </w:r>
+      <w:proofErr w:type="spellEnd"/>
+      <w:r>
+        <w:rPr>
+          <w:rFonts w:ascii="Times New Roman" w:hAnsi="Times New Roman" w:cs="Times New Roman"/>
+        </w:rPr>
+        <w:t xml:space="preserve"> streaming</w:t>
+      </w:r>
+    </w:p>
+    <w:p>
+      <w:pPr>
+        <w:rPr>
+          <w:rFonts w:ascii="Times New Roman" w:hAnsi="Times New Roman" w:cs="Times New Roman"/>
+        </w:rPr>
+      </w:pPr>
+      <w:proofErr w:type="spellStart"/>
+      <w:r>
+        <w:rPr>
+          <w:rFonts w:ascii="Times New Roman" w:hAnsi="Times New Roman" w:cs="Times New Roman"/>
+        </w:rPr>
+        <w:t>df</w:t>
+      </w:r>
+      <w:proofErr w:type="spellEnd"/>
+      <w:r>
+        <w:rPr>
+          <w:rFonts w:ascii="Times New Roman" w:hAnsi="Times New Roman" w:cs="Times New Roman"/>
+        </w:rPr>
+        <w:t xml:space="preserve"> = spark \</w:t>
+      </w:r>
+    </w:p>
+    <w:p>
+      <w:pPr>
+        <w:rPr>
+          <w:rFonts w:ascii="Times New Roman" w:hAnsi="Times New Roman" w:cs="Times New Roman"/>
+        </w:rPr>
+      </w:pPr>
+      <w:r>
+        <w:rPr>
+          <w:rFonts w:ascii="Times New Roman" w:hAnsi="Times New Roman" w:cs="Times New Roman"/>
+        </w:rPr>
+        <w:t>    .</w:t>
+      </w:r>
+      <w:proofErr w:type="spellStart"/>
+      <w:r>
+        <w:rPr>
+          <w:rFonts w:ascii="Times New Roman" w:hAnsi="Times New Roman" w:cs="Times New Roman"/>
+        </w:rPr>
+        <w:t>readStream</w:t>
+      </w:r>
+      <w:proofErr w:type="spellEnd"/>
+      <w:r>
+        <w:rPr>
+          <w:rFonts w:ascii="Times New Roman" w:hAnsi="Times New Roman" w:cs="Times New Roman"/>
+        </w:rPr>
+        <w:t xml:space="preserve"> \</w:t>
+      </w:r>
+    </w:p>
+    <w:p>
+      <w:pPr>
+        <w:rPr>
+          <w:rFonts w:ascii="Times New Roman" w:hAnsi="Times New Roman" w:cs="Times New Roman"/>
+        </w:rPr>
+      </w:pPr>
+      <w:r>
+        <w:rPr>
+          <w:rFonts w:ascii="Times New Roman" w:hAnsi="Times New Roman" w:cs="Times New Roman"/>
+        </w:rPr>
+        <w:t>    .format("</w:t>
+      </w:r>
+      <w:proofErr w:type="spellStart"/>
+      <w:r>
+        <w:rPr>
+          <w:rFonts w:ascii="Times New Roman" w:hAnsi="Times New Roman" w:cs="Times New Roman"/>
+        </w:rPr>
+        <w:t>kafka</w:t>
+      </w:r>
+      <w:proofErr w:type="spellEnd"/>
+      <w:r>
+        <w:rPr>
+          <w:rFonts w:ascii="Times New Roman" w:hAnsi="Times New Roman" w:cs="Times New Roman"/>
+        </w:rPr>
+        <w:t>") \</w:t>
+      </w:r>
+    </w:p>
+    <w:p>
+      <w:pPr>
+        <w:rPr>
+          <w:rFonts w:ascii="Times New Roman" w:hAnsi="Times New Roman" w:cs="Times New Roman"/>
+        </w:rPr>
+      </w:pPr>
+      <w:r>
+        <w:rPr>
+          <w:rFonts w:ascii="Times New Roman" w:hAnsi="Times New Roman" w:cs="Times New Roman"/>
+        </w:rPr>
+        <w:t>    .option("</w:t>
+      </w:r>
+      <w:proofErr w:type="spellStart"/>
+      <w:r>
+        <w:rPr>
+          <w:rFonts w:ascii="Times New Roman" w:hAnsi="Times New Roman" w:cs="Times New Roman"/>
+        </w:rPr>
+        <w:t>kafka.bootstrap.servers</w:t>
+      </w:r>
+      <w:proofErr w:type="spellEnd"/>
+      <w:r>
+        <w:rPr>
+          <w:rFonts w:ascii="Times New Roman" w:hAnsi="Times New Roman" w:cs="Times New Roman"/>
+        </w:rPr>
+        <w:t>", "kafka:9092") \</w:t>
+      </w:r>
+    </w:p>
+    <w:p>
+      <w:pPr>
+        <w:rPr>
+          <w:rFonts w:ascii="Times New Roman" w:hAnsi="Times New Roman" w:cs="Times New Roman"/>
+        </w:rPr>
+      </w:pPr>
+      <w:r>
+        <w:rPr>
+          <w:rFonts w:ascii="Times New Roman" w:hAnsi="Times New Roman" w:cs="Times New Roman"/>
+        </w:rPr>
+        <w:t>    .option("subscribe", "</w:t>
+      </w:r>
+      <w:proofErr w:type="spellStart"/>
+      <w:r>
+        <w:rPr>
+          <w:rFonts w:ascii="Times New Roman" w:hAnsi="Times New Roman" w:cs="Times New Roman"/>
+        </w:rPr>
+        <w:t>giao_dich</w:t>
+      </w:r>
+      <w:proofErr w:type="spellEnd"/>
+      <w:r>
+        <w:rPr>
+          <w:rFonts w:ascii="Times New Roman" w:hAnsi="Times New Roman" w:cs="Times New Roman"/>
+        </w:rPr>
+        <w:t>") \</w:t>
+      </w:r>
+    </w:p>
+    <w:p>
+      <w:pPr>
+        <w:rPr>
+          <w:rFonts w:ascii="Times New Roman" w:hAnsi="Times New Roman" w:cs="Times New Roman"/>
+        </w:rPr>
+      </w:pPr>
+      <w:r>
+        <w:rPr>
+          <w:rFonts w:ascii="Times New Roman" w:hAnsi="Times New Roman" w:cs="Times New Roman"/>
+        </w:rPr>
+        <w:t>    .load()</w:t>
+      </w:r>
+    </w:p>
+    <w:p>
+      <w:pPr>
+        <w:rPr>
+          <w:rFonts w:ascii="Times New Roman" w:hAnsi="Times New Roman" w:cs="Times New Roman"/>
+        </w:rPr>
+      </w:pPr>
+    </w:p>
+    <w:p>
+      <w:pPr>
+        <w:rPr>
+          <w:rFonts w:ascii="Times New Roman" w:hAnsi="Times New Roman" w:cs="Times New Roman"/>
+        </w:rPr>
+      </w:pPr>
+      <w:r>
+        <w:rPr>
+          <w:rFonts w:ascii="Times New Roman" w:hAnsi="Times New Roman" w:cs="Times New Roman"/>
+        </w:rPr>
+        <w:t xml:space="preserve"># Định </w:t>
+      </w:r>
+      <w:proofErr w:type="spellStart"/>
+      <w:r>
+        <w:rPr>
+          <w:rFonts w:ascii="Times New Roman" w:hAnsi="Times New Roman" w:cs="Times New Roman"/>
+        </w:rPr>
+        <w:t>nghĩa</w:t>
+      </w:r>
+      <w:proofErr w:type="spellEnd"/>
+      <w:r>
+        <w:rPr>
+          <w:rFonts w:ascii="Times New Roman" w:hAnsi="Times New Roman" w:cs="Times New Roman"/>
+        </w:rPr>
+        <w:t xml:space="preserve"> </w:t>
+      </w:r>
+      <w:proofErr w:type="spellStart"/>
+      <w:r>
+        <w:rPr>
+          <w:rFonts w:ascii="Times New Roman" w:hAnsi="Times New Roman" w:cs="Times New Roman"/>
+        </w:rPr>
+        <w:t>cấu</w:t>
+      </w:r>
+      <w:proofErr w:type="spellEnd"/>
+      <w:r>
+        <w:rPr>
+          <w:rFonts w:ascii="Times New Roman" w:hAnsi="Times New Roman" w:cs="Times New Roman"/>
+        </w:rPr>
+        <w:t xml:space="preserve"> </w:t>
+      </w:r>
+      <w:proofErr w:type="spellStart"/>
+      <w:r>
+        <w:rPr>
+          <w:rFonts w:ascii="Times New Roman" w:hAnsi="Times New Roman" w:cs="Times New Roman"/>
+        </w:rPr>
+        <w:t>trúc</w:t>
+      </w:r>
+      <w:proofErr w:type="spellEnd"/>
+      <w:r>
+        <w:rPr>
+          <w:rFonts w:ascii="Times New Roman" w:hAnsi="Times New Roman" w:cs="Times New Roman"/>
+        </w:rPr>
+        <w:t xml:space="preserve"> (schema) </w:t>
+      </w:r>
+      <w:proofErr w:type="spellStart"/>
+      <w:r>
+        <w:rPr>
+          <w:rFonts w:ascii="Times New Roman" w:hAnsi="Times New Roman" w:cs="Times New Roman"/>
+        </w:rPr>
+        <w:t>của</w:t>
+      </w:r>
+      <w:proofErr w:type="spellEnd"/>
+      <w:r>
+        <w:rPr>
+          <w:rFonts w:ascii="Times New Roman" w:hAnsi="Times New Roman" w:cs="Times New Roman"/>
+        </w:rPr>
+        <w:t xml:space="preserve"> </w:t>
+      </w:r>
+      <w:proofErr w:type="spellStart"/>
+      <w:r>
+        <w:rPr>
+          <w:rFonts w:ascii="Times New Roman" w:hAnsi="Times New Roman" w:cs="Times New Roman"/>
+        </w:rPr>
+        <w:t>dữ</w:t>
+      </w:r>
+      <w:proofErr w:type="spellEnd"/>
+      <w:r>
+        <w:rPr>
+          <w:rFonts w:ascii="Times New Roman" w:hAnsi="Times New Roman" w:cs="Times New Roman"/>
+        </w:rPr>
+        <w:t xml:space="preserve"> </w:t>
+      </w:r>
+      <w:proofErr w:type="spellStart"/>
+      <w:r>
+        <w:rPr>
+          <w:rFonts w:ascii="Times New Roman" w:hAnsi="Times New Roman" w:cs="Times New Roman"/>
+        </w:rPr>
+        <w:t>liệu</w:t>
+      </w:r>
+      <w:proofErr w:type="spellEnd"/>
+      <w:r>
+        <w:rPr>
+          <w:rFonts w:ascii="Times New Roman" w:hAnsi="Times New Roman" w:cs="Times New Roman"/>
+        </w:rPr>
+        <w:t xml:space="preserve"> JSON </w:t>
+      </w:r>
+      <w:proofErr w:type="spellStart"/>
+      <w:r>
+        <w:rPr>
+          <w:rFonts w:ascii="Times New Roman" w:hAnsi="Times New Roman" w:cs="Times New Roman"/>
+        </w:rPr>
+        <w:t>trong</w:t>
+      </w:r>
+      <w:proofErr w:type="spellEnd"/>
+      <w:r>
+        <w:rPr>
+          <w:rFonts w:ascii="Times New Roman" w:hAnsi="Times New Roman" w:cs="Times New Roman"/>
+        </w:rPr>
+        <w:t xml:space="preserve"> message</w:t>
+      </w:r>
+    </w:p>
+    <w:p>
+      <w:pPr>
+        <w:rPr>
+          <w:rFonts w:ascii="Times New Roman" w:hAnsi="Times New Roman" w:cs="Times New Roman"/>
+        </w:rPr>
+      </w:pPr>
+      <w:r>
+        <w:rPr>
+          <w:rFonts w:ascii="Times New Roman" w:hAnsi="Times New Roman" w:cs="Times New Roman"/>
+        </w:rPr>
+        <w:t xml:space="preserve">schema = </w:t>
+      </w:r>
+      <w:proofErr w:type="spellStart"/>
+      <w:r>
+        <w:rPr>
+          <w:rFonts w:ascii="Times New Roman" w:hAnsi="Times New Roman" w:cs="Times New Roman"/>
+        </w:rPr>
+        <w:t>StructType</w:t>
+      </w:r>
+      <w:proofErr w:type="spellEnd"/>
+      <w:r>
+        <w:rPr>
+          <w:rFonts w:ascii="Times New Roman" w:hAnsi="Times New Roman" w:cs="Times New Roman"/>
+        </w:rPr>
+        <w:t>([</w:t>
+      </w:r>
+    </w:p>
+    <w:p>
+      <w:pPr>
+        <w:rPr>
+          <w:rFonts w:ascii="Times New Roman" w:hAnsi="Times New Roman" w:cs="Times New Roman"/>
+        </w:rPr>
+      </w:pPr>
+      <w:r>
+        <w:rPr>
+          <w:rFonts w:ascii="Times New Roman" w:hAnsi="Times New Roman" w:cs="Times New Roman"/>
+        </w:rPr>
+        <w:t xml:space="preserve">    </w:t>
+      </w:r>
+      <w:proofErr w:type="spellStart"/>
+      <w:r>
+        <w:rPr>
+          <w:rFonts w:ascii="Times New Roman" w:hAnsi="Times New Roman" w:cs="Times New Roman"/>
+        </w:rPr>
+        <w:t>StructField</w:t>
+      </w:r>
+      <w:proofErr w:type="spellEnd"/>
+      <w:r>
+        <w:rPr>
+          <w:rFonts w:ascii="Times New Roman" w:hAnsi="Times New Roman" w:cs="Times New Roman"/>
+        </w:rPr>
+        <w:t xml:space="preserve">("id", </w:t>
+      </w:r>
+      <w:proofErr w:type="spellStart"/>
+      <w:r>
+        <w:rPr>
+          <w:rFonts w:ascii="Times New Roman" w:hAnsi="Times New Roman" w:cs="Times New Roman"/>
+        </w:rPr>
+        <w:t>IntegerType</w:t>
+      </w:r>
+      <w:proofErr w:type="spellEnd"/>
+      <w:r>
+        <w:rPr>
+          <w:rFonts w:ascii="Times New Roman" w:hAnsi="Times New Roman" w:cs="Times New Roman"/>
+        </w:rPr>
+        <w:t>()),</w:t>
+      </w:r>
+    </w:p>
+    <w:p>
+      <w:pPr>
+        <w:rPr>
+          <w:rFonts w:ascii="Times New Roman" w:hAnsi="Times New Roman" w:cs="Times New Roman"/>
+        </w:rPr>
+      </w:pPr>
+      <w:r>
+        <w:rPr>
+          <w:rFonts w:ascii="Times New Roman" w:hAnsi="Times New Roman" w:cs="Times New Roman"/>
+        </w:rPr>
+        <w:t xml:space="preserve">    </w:t>
+      </w:r>
+      <w:proofErr w:type="spellStart"/>
+      <w:r>
+        <w:rPr>
+          <w:rFonts w:ascii="Times New Roman" w:hAnsi="Times New Roman" w:cs="Times New Roman"/>
+        </w:rPr>
+        <w:t>StructField</w:t>
+      </w:r>
+      <w:proofErr w:type="spellEnd"/>
+      <w:r>
+        <w:rPr>
+          <w:rFonts w:ascii="Times New Roman" w:hAnsi="Times New Roman" w:cs="Times New Roman"/>
+        </w:rPr>
+        <w:t>("</w:t>
+      </w:r>
+      <w:proofErr w:type="spellStart"/>
+      <w:r>
+        <w:rPr>
+          <w:rFonts w:ascii="Times New Roman" w:hAnsi="Times New Roman" w:cs="Times New Roman"/>
+        </w:rPr>
+        <w:t>so_tien</w:t>
+      </w:r>
+      <w:proofErr w:type="spellEnd"/>
+      <w:r>
+        <w:rPr>
+          <w:rFonts w:ascii="Times New Roman" w:hAnsi="Times New Roman" w:cs="Times New Roman"/>
+        </w:rPr>
+        <w:t xml:space="preserve">", </w:t>
+      </w:r>
+      <w:proofErr w:type="spellStart"/>
+      <w:r>
+        <w:rPr>
+          <w:rFonts w:ascii="Times New Roman" w:hAnsi="Times New Roman" w:cs="Times New Roman"/>
+        </w:rPr>
+        <w:t>LongType</w:t>
+      </w:r>
+      <w:proofErr w:type="spellEnd"/>
+      <w:r>
+        <w:rPr>
+          <w:rFonts w:ascii="Times New Roman" w:hAnsi="Times New Roman" w:cs="Times New Roman"/>
+        </w:rPr>
+        <w:t>()),</w:t>
+      </w:r>
+    </w:p>
+    <w:p>
+      <w:pPr>
+        <w:rPr>
+          <w:rFonts w:ascii="Times New Roman" w:hAnsi="Times New Roman" w:cs="Times New Roman"/>
+        </w:rPr>
+      </w:pPr>
+      <w:r>
+        <w:rPr>
+          <w:rFonts w:ascii="Times New Roman" w:hAnsi="Times New Roman" w:cs="Times New Roman"/>
+        </w:rPr>
+        <w:t xml:space="preserve">    </w:t>
+      </w:r>
+      <w:proofErr w:type="spellStart"/>
+      <w:r>
+        <w:rPr>
+          <w:rFonts w:ascii="Times New Roman" w:hAnsi="Times New Roman" w:cs="Times New Roman"/>
+        </w:rPr>
+        <w:t>StructField</w:t>
+      </w:r>
+      <w:proofErr w:type="spellEnd"/>
+      <w:r>
+        <w:rPr>
+          <w:rFonts w:ascii="Times New Roman" w:hAnsi="Times New Roman" w:cs="Times New Roman"/>
+        </w:rPr>
+        <w:t>("</w:t>
+      </w:r>
+      <w:proofErr w:type="spellStart"/>
+      <w:r>
+        <w:rPr>
+          <w:rFonts w:ascii="Times New Roman" w:hAnsi="Times New Roman" w:cs="Times New Roman"/>
+        </w:rPr>
+        <w:t>dia_diem</w:t>
+      </w:r>
+      <w:proofErr w:type="spellEnd"/>
+      <w:r>
+        <w:rPr>
+          <w:rFonts w:ascii="Times New Roman" w:hAnsi="Times New Roman" w:cs="Times New Roman"/>
+        </w:rPr>
+        <w:t xml:space="preserve">", </w:t>
+      </w:r>
+      <w:proofErr w:type="spellStart"/>
+      <w:r>
+        <w:rPr>
+          <w:rFonts w:ascii="Times New Roman" w:hAnsi="Times New Roman" w:cs="Times New Roman"/>
+        </w:rPr>
+        <w:t>StringType</w:t>
+      </w:r>
+      <w:proofErr w:type="spellEnd"/>
+      <w:r>
+        <w:rPr>
+          <w:rFonts w:ascii="Times New Roman" w:hAnsi="Times New Roman" w:cs="Times New Roman"/>
+        </w:rPr>
+        <w:t>()),</w:t>
+      </w:r>
+    </w:p>
+    <w:p>
+      <w:pPr>
+        <w:rPr>
+          <w:rFonts w:ascii="Times New Roman" w:hAnsi="Times New Roman" w:cs="Times New Roman"/>
+        </w:rPr>
+      </w:pPr>
+      <w:r>
+        <w:rPr>
+          <w:rFonts w:ascii="Times New Roman" w:hAnsi="Times New Roman" w:cs="Times New Roman"/>
+        </w:rPr>
+        <w:t>])</w:t>
+      </w:r>
+    </w:p>
+    <w:p>
+      <w:pPr>
+        <w:rPr>
+          <w:rFonts w:ascii="Times New Roman" w:hAnsi="Times New Roman" w:cs="Times New Roman"/>
+        </w:rPr>
+      </w:pPr>
+    </w:p>
+    <w:p>
+      <w:pPr>
+        <w:rPr>
+          <w:rFonts w:ascii="Times New Roman" w:hAnsi="Times New Roman" w:cs="Times New Roman"/>
+        </w:rPr>
+      </w:pPr>
+      <w:r>
+        <w:rPr>
+          <w:rFonts w:ascii="Times New Roman" w:hAnsi="Times New Roman" w:cs="Times New Roman"/>
+        </w:rPr>
+        <w:t xml:space="preserve"># </w:t>
+      </w:r>
+      <w:proofErr w:type="spellStart"/>
+      <w:r>
+        <w:rPr>
+          <w:rFonts w:ascii="Times New Roman" w:hAnsi="Times New Roman" w:cs="Times New Roman"/>
+        </w:rPr>
+        <w:t>Xử</w:t>
       </w:r>
       <w:proofErr w:type="spellEnd"/>
       <w:r>
@@ -6621,6 +7275,249 @@
         <w:rPr>
           <w:rFonts w:ascii="Times New Roman" w:hAnsi="Times New Roman" w:cs="Times New Roman"/>
         </w:rPr>
+        <w:t>DataFrame</w:t>
+      </w:r>
+      <w:proofErr w:type="spellEnd"/>
+    </w:p>
+    <w:p>
+      <w:pPr>
+        <w:rPr>
+          <w:rFonts w:ascii="Times New Roman" w:hAnsi="Times New Roman" w:cs="Times New Roman"/>
+        </w:rPr>
+      </w:pPr>
+      <w:r>
+        <w:rPr>
+          <w:rFonts w:ascii="Times New Roman" w:hAnsi="Times New Roman" w:cs="Times New Roman"/>
+        </w:rPr>
+        <w:t xml:space="preserve"># 1. </w:t>
+      </w:r>
+      <w:proofErr w:type="spellStart"/>
+      <w:r>
+        <w:rPr>
+          <w:rFonts w:ascii="Times New Roman" w:hAnsi="Times New Roman" w:cs="Times New Roman"/>
+        </w:rPr>
+        <w:t>Chuyển</w:t>
+      </w:r>
+      <w:proofErr w:type="spellEnd"/>
+      <w:r>
+        <w:rPr>
+          <w:rFonts w:ascii="Times New Roman" w:hAnsi="Times New Roman" w:cs="Times New Roman"/>
+        </w:rPr>
+        <w:t xml:space="preserve"> </w:t>
+      </w:r>
+      <w:proofErr w:type="spellStart"/>
+      <w:r>
+        <w:rPr>
+          <w:rFonts w:ascii="Times New Roman" w:hAnsi="Times New Roman" w:cs="Times New Roman"/>
+        </w:rPr>
+        <w:t>cột</w:t>
+      </w:r>
+      <w:proofErr w:type="spellEnd"/>
+      <w:r>
+        <w:rPr>
+          <w:rFonts w:ascii="Times New Roman" w:hAnsi="Times New Roman" w:cs="Times New Roman"/>
+        </w:rPr>
+        <w:t xml:space="preserve"> 'value' </w:t>
+      </w:r>
+      <w:proofErr w:type="spellStart"/>
+      <w:r>
+        <w:rPr>
+          <w:rFonts w:ascii="Times New Roman" w:hAnsi="Times New Roman" w:cs="Times New Roman"/>
+        </w:rPr>
+        <w:t>từ</w:t>
+      </w:r>
+      <w:proofErr w:type="spellEnd"/>
+      <w:r>
+        <w:rPr>
+          <w:rFonts w:ascii="Times New Roman" w:hAnsi="Times New Roman" w:cs="Times New Roman"/>
+        </w:rPr>
+        <w:t xml:space="preserve"> </w:t>
+      </w:r>
+      <w:proofErr w:type="spellStart"/>
+      <w:r>
+        <w:rPr>
+          <w:rFonts w:ascii="Times New Roman" w:hAnsi="Times New Roman" w:cs="Times New Roman"/>
+        </w:rPr>
+        <w:t>dạng</w:t>
+      </w:r>
+      <w:proofErr w:type="spellEnd"/>
+      <w:r>
+        <w:rPr>
+          <w:rFonts w:ascii="Times New Roman" w:hAnsi="Times New Roman" w:cs="Times New Roman"/>
+        </w:rPr>
+        <w:t xml:space="preserve"> binary sang string</w:t>
+      </w:r>
+    </w:p>
+    <w:p>
+      <w:pPr>
+        <w:rPr>
+          <w:rFonts w:ascii="Times New Roman" w:hAnsi="Times New Roman" w:cs="Times New Roman"/>
+        </w:rPr>
+      </w:pPr>
+      <w:r>
+        <w:rPr>
+          <w:rFonts w:ascii="Times New Roman" w:hAnsi="Times New Roman" w:cs="Times New Roman"/>
+        </w:rPr>
+        <w:t xml:space="preserve"># 2. Parse </w:t>
+      </w:r>
+      <w:proofErr w:type="spellStart"/>
+      <w:r>
+        <w:rPr>
+          <w:rFonts w:ascii="Times New Roman" w:hAnsi="Times New Roman" w:cs="Times New Roman"/>
+        </w:rPr>
+        <w:t>chuỗi</w:t>
+      </w:r>
+      <w:proofErr w:type="spellEnd"/>
+      <w:r>
+        <w:rPr>
+          <w:rFonts w:ascii="Times New Roman" w:hAnsi="Times New Roman" w:cs="Times New Roman"/>
+        </w:rPr>
+        <w:t xml:space="preserve"> JSON </w:t>
+      </w:r>
+      <w:proofErr w:type="spellStart"/>
+      <w:r>
+        <w:rPr>
+          <w:rFonts w:ascii="Times New Roman" w:hAnsi="Times New Roman" w:cs="Times New Roman"/>
+        </w:rPr>
+        <w:t>thành</w:t>
+      </w:r>
+      <w:proofErr w:type="spellEnd"/>
+      <w:r>
+        <w:rPr>
+          <w:rFonts w:ascii="Times New Roman" w:hAnsi="Times New Roman" w:cs="Times New Roman"/>
+        </w:rPr>
+        <w:t xml:space="preserve"> </w:t>
+      </w:r>
+      <w:proofErr w:type="spellStart"/>
+      <w:r>
+        <w:rPr>
+          <w:rFonts w:ascii="Times New Roman" w:hAnsi="Times New Roman" w:cs="Times New Roman"/>
+        </w:rPr>
+        <w:t>các</w:t>
+      </w:r>
+      <w:proofErr w:type="spellEnd"/>
+      <w:r>
+        <w:rPr>
+          <w:rFonts w:ascii="Times New Roman" w:hAnsi="Times New Roman" w:cs="Times New Roman"/>
+        </w:rPr>
+        <w:t xml:space="preserve"> </w:t>
+      </w:r>
+      <w:proofErr w:type="spellStart"/>
+      <w:r>
+        <w:rPr>
+          <w:rFonts w:ascii="Times New Roman" w:hAnsi="Times New Roman" w:cs="Times New Roman"/>
+        </w:rPr>
+        <w:t>cột</w:t>
+      </w:r>
+      <w:proofErr w:type="spellEnd"/>
+      <w:r>
+        <w:rPr>
+          <w:rFonts w:ascii="Times New Roman" w:hAnsi="Times New Roman" w:cs="Times New Roman"/>
+        </w:rPr>
+        <w:t xml:space="preserve"> </w:t>
+      </w:r>
+      <w:proofErr w:type="spellStart"/>
+      <w:r>
+        <w:rPr>
+          <w:rFonts w:ascii="Times New Roman" w:hAnsi="Times New Roman" w:cs="Times New Roman"/>
+        </w:rPr>
+        <w:t>riêng</w:t>
+      </w:r>
+      <w:proofErr w:type="spellEnd"/>
+      <w:r>
+        <w:rPr>
+          <w:rFonts w:ascii="Times New Roman" w:hAnsi="Times New Roman" w:cs="Times New Roman"/>
+        </w:rPr>
+        <w:t xml:space="preserve"> </w:t>
+      </w:r>
+      <w:proofErr w:type="spellStart"/>
+      <w:r>
+        <w:rPr>
+          <w:rFonts w:ascii="Times New Roman" w:hAnsi="Times New Roman" w:cs="Times New Roman"/>
+        </w:rPr>
+        <w:t>biệt</w:t>
+      </w:r>
+      <w:proofErr w:type="spellEnd"/>
+      <w:r>
+        <w:rPr>
+          <w:rFonts w:ascii="Times New Roman" w:hAnsi="Times New Roman" w:cs="Times New Roman"/>
+        </w:rPr>
+        <w:t xml:space="preserve"> </w:t>
+      </w:r>
+      <w:proofErr w:type="spellStart"/>
+      <w:r>
+        <w:rPr>
+          <w:rFonts w:ascii="Times New Roman" w:hAnsi="Times New Roman" w:cs="Times New Roman"/>
+        </w:rPr>
+        <w:t>dựa</w:t>
+      </w:r>
+      <w:proofErr w:type="spellEnd"/>
+      <w:r>
+        <w:rPr>
+          <w:rFonts w:ascii="Times New Roman" w:hAnsi="Times New Roman" w:cs="Times New Roman"/>
+        </w:rPr>
+        <w:t xml:space="preserve"> </w:t>
+      </w:r>
+      <w:proofErr w:type="spellStart"/>
+      <w:r>
+        <w:rPr>
+          <w:rFonts w:ascii="Times New Roman" w:hAnsi="Times New Roman" w:cs="Times New Roman"/>
+        </w:rPr>
+        <w:t>trên</w:t>
+      </w:r>
+      <w:proofErr w:type="spellEnd"/>
+      <w:r>
+        <w:rPr>
+          <w:rFonts w:ascii="Times New Roman" w:hAnsi="Times New Roman" w:cs="Times New Roman"/>
+        </w:rPr>
+        <w:t xml:space="preserve"> schema</w:t>
+      </w:r>
+    </w:p>
+    <w:p>
+      <w:pPr>
+        <w:rPr>
+          <w:rFonts w:ascii="Times New Roman" w:hAnsi="Times New Roman" w:cs="Times New Roman"/>
+        </w:rPr>
+      </w:pPr>
+      <w:r>
+        <w:rPr>
+          <w:rFonts w:ascii="Times New Roman" w:hAnsi="Times New Roman" w:cs="Times New Roman"/>
+        </w:rPr>
+        <w:t xml:space="preserve"># 3. </w:t>
+      </w:r>
+      <w:proofErr w:type="spellStart"/>
+      <w:r>
+        <w:rPr>
+          <w:rFonts w:ascii="Times New Roman" w:hAnsi="Times New Roman" w:cs="Times New Roman"/>
+        </w:rPr>
+        <w:t>Gom</w:t>
+      </w:r>
+      <w:proofErr w:type="spellEnd"/>
+      <w:r>
+        <w:rPr>
+          <w:rFonts w:ascii="Times New Roman" w:hAnsi="Times New Roman" w:cs="Times New Roman"/>
+        </w:rPr>
+        <w:t xml:space="preserve"> </w:t>
+      </w:r>
+      <w:proofErr w:type="spellStart"/>
+      <w:r>
+        <w:rPr>
+          <w:rFonts w:ascii="Times New Roman" w:hAnsi="Times New Roman" w:cs="Times New Roman"/>
+        </w:rPr>
+        <w:t>nhóm</w:t>
+      </w:r>
+      <w:proofErr w:type="spellEnd"/>
+      <w:r>
+        <w:rPr>
+          <w:rFonts w:ascii="Times New Roman" w:hAnsi="Times New Roman" w:cs="Times New Roman"/>
+        </w:rPr>
+        <w:t xml:space="preserve"> </w:t>
+      </w:r>
+      <w:proofErr w:type="spellStart"/>
+      <w:r>
+        <w:rPr>
+          <w:rFonts w:ascii="Times New Roman" w:hAnsi="Times New Roman" w:cs="Times New Roman"/>
+        </w:rPr>
         <w:t>và</w:t>
       </w:r>
       <w:proofErr w:type="spellEnd"/>
@@ -6663,139 +7560,158 @@
         <w:rPr>
           <w:rFonts w:ascii="Times New Roman" w:hAnsi="Times New Roman" w:cs="Times New Roman"/>
         </w:rPr>
-        <w:t>số</w:t>
-      </w:r>
-      <w:proofErr w:type="spellEnd"/>
-      <w:r>
-        <w:rPr>
-          <w:rFonts w:ascii="Times New Roman" w:hAnsi="Times New Roman" w:cs="Times New Roman"/>
-        </w:rPr>
-        <w:t xml:space="preserve"> </w:t>
-      </w:r>
-      <w:proofErr w:type="spellStart"/>
-      <w:r>
-        <w:rPr>
-          <w:rFonts w:ascii="Times New Roman" w:hAnsi="Times New Roman" w:cs="Times New Roman"/>
-        </w:rPr>
-        <w:t>tiền</w:t>
-      </w:r>
-      <w:proofErr w:type="spellEnd"/>
-      <w:r>
-        <w:rPr>
-          <w:rFonts w:ascii="Times New Roman" w:hAnsi="Times New Roman" w:cs="Times New Roman"/>
-        </w:rPr>
-        <w:t xml:space="preserve"> </w:t>
-      </w:r>
-      <w:proofErr w:type="spellStart"/>
-      <w:r>
-        <w:rPr>
-          <w:rFonts w:ascii="Times New Roman" w:hAnsi="Times New Roman" w:cs="Times New Roman"/>
-        </w:rPr>
-        <w:t>trong</w:t>
-      </w:r>
-      <w:proofErr w:type="spellEnd"/>
-      <w:r>
-        <w:rPr>
-          <w:rFonts w:ascii="Times New Roman" w:hAnsi="Times New Roman" w:cs="Times New Roman"/>
-        </w:rPr>
-        <w:t xml:space="preserve"> </w:t>
-      </w:r>
-      <w:proofErr w:type="spellStart"/>
-      <w:r>
-        <w:rPr>
-          <w:rFonts w:ascii="Times New Roman" w:hAnsi="Times New Roman" w:cs="Times New Roman"/>
-        </w:rPr>
-        <w:t>mỗi</w:t>
-      </w:r>
-      <w:proofErr w:type="spellEnd"/>
-      <w:r>
-        <w:rPr>
-          <w:rFonts w:ascii="Times New Roman" w:hAnsi="Times New Roman" w:cs="Times New Roman"/>
-        </w:rPr>
-        <w:t xml:space="preserve"> RDD</w:t>
-      </w:r>
-    </w:p>
-    <w:p>
-      <w:pPr>
-        <w:rPr>
-          <w:rFonts w:ascii="Times New Roman" w:hAnsi="Times New Roman" w:cs="Times New Roman"/>
-        </w:rPr>
-      </w:pPr>
-      <w:r>
-        <w:rPr>
-          <w:rFonts w:ascii="Times New Roman" w:hAnsi="Times New Roman" w:cs="Times New Roman"/>
-        </w:rPr>
-        <w:t xml:space="preserve">def </w:t>
-      </w:r>
-      <w:proofErr w:type="spellStart"/>
-      <w:r>
-        <w:rPr>
-          <w:rFonts w:ascii="Times New Roman" w:hAnsi="Times New Roman" w:cs="Times New Roman"/>
-        </w:rPr>
-        <w:t>process_rdd</w:t>
-      </w:r>
-      <w:proofErr w:type="spellEnd"/>
-      <w:r>
-        <w:rPr>
-          <w:rFonts w:ascii="Times New Roman" w:hAnsi="Times New Roman" w:cs="Times New Roman"/>
-        </w:rPr>
-        <w:t>(</w:t>
-      </w:r>
-      <w:proofErr w:type="spellStart"/>
-      <w:r>
-        <w:rPr>
-          <w:rFonts w:ascii="Times New Roman" w:hAnsi="Times New Roman" w:cs="Times New Roman"/>
-        </w:rPr>
-        <w:t>rdd</w:t>
-      </w:r>
-      <w:proofErr w:type="spellEnd"/>
-      <w:r>
-        <w:rPr>
-          <w:rFonts w:ascii="Times New Roman" w:hAnsi="Times New Roman" w:cs="Times New Roman"/>
-        </w:rPr>
-        <w:t>):</w:t>
-      </w:r>
-    </w:p>
-    <w:p>
-      <w:pPr>
-        <w:rPr>
-          <w:rFonts w:ascii="Times New Roman" w:hAnsi="Times New Roman" w:cs="Times New Roman"/>
-        </w:rPr>
-      </w:pPr>
-      <w:r>
-        <w:rPr>
-          <w:rFonts w:ascii="Times New Roman" w:hAnsi="Times New Roman" w:cs="Times New Roman"/>
-        </w:rPr>
-        <w:t xml:space="preserve">    if not </w:t>
-      </w:r>
-      <w:proofErr w:type="spellStart"/>
-      <w:proofErr w:type="gramStart"/>
-      <w:r>
-        <w:rPr>
-          <w:rFonts w:ascii="Times New Roman" w:hAnsi="Times New Roman" w:cs="Times New Roman"/>
-        </w:rPr>
-        <w:t>rdd.isEmpty</w:t>
-      </w:r>
-      <w:proofErr w:type="spellEnd"/>
-      <w:proofErr w:type="gramEnd"/>
-      <w:r>
-        <w:rPr>
-          <w:rFonts w:ascii="Times New Roman" w:hAnsi="Times New Roman" w:cs="Times New Roman"/>
-        </w:rPr>
-        <w:t>():</w:t>
-      </w:r>
-    </w:p>
-    <w:p>
-      <w:pPr>
-        <w:rPr>
-          <w:rFonts w:ascii="Times New Roman" w:hAnsi="Times New Roman" w:cs="Times New Roman"/>
-        </w:rPr>
-      </w:pPr>
-      <w:r>
-        <w:rPr>
-          <w:rFonts w:ascii="Times New Roman" w:hAnsi="Times New Roman" w:cs="Times New Roman"/>
-        </w:rPr>
-        <w:t xml:space="preserve">        </w:t>
+        <w:t>cột</w:t>
+      </w:r>
+      <w:proofErr w:type="spellEnd"/>
+      <w:r>
+        <w:rPr>
+          <w:rFonts w:ascii="Times New Roman" w:hAnsi="Times New Roman" w:cs="Times New Roman"/>
+        </w:rPr>
+        <w:t xml:space="preserve"> "</w:t>
+      </w:r>
+      <w:proofErr w:type="spellStart"/>
+      <w:r>
+        <w:rPr>
+          <w:rFonts w:ascii="Times New Roman" w:hAnsi="Times New Roman" w:cs="Times New Roman"/>
+        </w:rPr>
+        <w:t>so_tien</w:t>
+      </w:r>
+      <w:proofErr w:type="spellEnd"/>
+      <w:r>
+        <w:rPr>
+          <w:rFonts w:ascii="Times New Roman" w:hAnsi="Times New Roman" w:cs="Times New Roman"/>
+        </w:rPr>
+        <w:t>"</w:t>
+      </w:r>
+    </w:p>
+    <w:p>
+      <w:pPr>
+        <w:rPr>
+          <w:rFonts w:ascii="Times New Roman" w:hAnsi="Times New Roman" w:cs="Times New Roman"/>
+        </w:rPr>
+      </w:pPr>
+      <w:proofErr w:type="spellStart"/>
+      <w:r>
+        <w:rPr>
+          <w:rFonts w:ascii="Times New Roman" w:hAnsi="Times New Roman" w:cs="Times New Roman"/>
+        </w:rPr>
+        <w:t>result_df</w:t>
+      </w:r>
+      <w:proofErr w:type="spellEnd"/>
+      <w:r>
+        <w:rPr>
+          <w:rFonts w:ascii="Times New Roman" w:hAnsi="Times New Roman" w:cs="Times New Roman"/>
+        </w:rPr>
+        <w:t xml:space="preserve"> = </w:t>
+      </w:r>
+      <w:proofErr w:type="spellStart"/>
+      <w:r>
+        <w:rPr>
+          <w:rFonts w:ascii="Times New Roman" w:hAnsi="Times New Roman" w:cs="Times New Roman"/>
+        </w:rPr>
+        <w:t>df.selectExpr</w:t>
+      </w:r>
+      <w:proofErr w:type="spellEnd"/>
+      <w:r>
+        <w:rPr>
+          <w:rFonts w:ascii="Times New Roman" w:hAnsi="Times New Roman" w:cs="Times New Roman"/>
+        </w:rPr>
+        <w:t>("CAST(value AS STRING)") \</w:t>
+      </w:r>
+    </w:p>
+    <w:p>
+      <w:pPr>
+        <w:rPr>
+          <w:rFonts w:ascii="Times New Roman" w:hAnsi="Times New Roman" w:cs="Times New Roman"/>
+        </w:rPr>
+      </w:pPr>
+      <w:r>
+        <w:rPr>
+          <w:rFonts w:ascii="Times New Roman" w:hAnsi="Times New Roman" w:cs="Times New Roman"/>
+        </w:rPr>
+        <w:t>    .select(</w:t>
+      </w:r>
+      <w:proofErr w:type="spellStart"/>
+      <w:r>
+        <w:rPr>
+          <w:rFonts w:ascii="Times New Roman" w:hAnsi="Times New Roman" w:cs="Times New Roman"/>
+        </w:rPr>
+        <w:t>from_json</w:t>
+      </w:r>
+      <w:proofErr w:type="spellEnd"/>
+      <w:r>
+        <w:rPr>
+          <w:rFonts w:ascii="Times New Roman" w:hAnsi="Times New Roman" w:cs="Times New Roman"/>
+        </w:rPr>
+        <w:t>(col("value"), schema).alias("data")) \</w:t>
+      </w:r>
+    </w:p>
+    <w:p>
+      <w:pPr>
+        <w:rPr>
+          <w:rFonts w:ascii="Times New Roman" w:hAnsi="Times New Roman" w:cs="Times New Roman"/>
+        </w:rPr>
+      </w:pPr>
+      <w:r>
+        <w:rPr>
+          <w:rFonts w:ascii="Times New Roman" w:hAnsi="Times New Roman" w:cs="Times New Roman"/>
+        </w:rPr>
+        <w:t>    .select("</w:t>
+      </w:r>
+      <w:proofErr w:type="spellStart"/>
+      <w:r>
+        <w:rPr>
+          <w:rFonts w:ascii="Times New Roman" w:hAnsi="Times New Roman" w:cs="Times New Roman"/>
+        </w:rPr>
+        <w:t>data.so_tien</w:t>
+      </w:r>
+      <w:proofErr w:type="spellEnd"/>
+      <w:r>
+        <w:rPr>
+          <w:rFonts w:ascii="Times New Roman" w:hAnsi="Times New Roman" w:cs="Times New Roman"/>
+        </w:rPr>
+        <w:t>") \</w:t>
+      </w:r>
+    </w:p>
+    <w:p>
+      <w:pPr>
+        <w:rPr>
+          <w:rFonts w:ascii="Times New Roman" w:hAnsi="Times New Roman" w:cs="Times New Roman"/>
+        </w:rPr>
+      </w:pPr>
+      <w:r>
+        <w:rPr>
+          <w:rFonts w:ascii="Times New Roman" w:hAnsi="Times New Roman" w:cs="Times New Roman"/>
+        </w:rPr>
+        <w:t>    .</w:t>
+      </w:r>
+      <w:proofErr w:type="spellStart"/>
+      <w:r>
+        <w:rPr>
+          <w:rFonts w:ascii="Times New Roman" w:hAnsi="Times New Roman" w:cs="Times New Roman"/>
+        </w:rPr>
+        <w:t>agg</w:t>
+      </w:r>
+      <w:proofErr w:type="spellEnd"/>
+      <w:r>
+        <w:rPr>
+          <w:rFonts w:ascii="Times New Roman" w:hAnsi="Times New Roman" w:cs="Times New Roman"/>
+        </w:rPr>
+        <w:t>(sum("</w:t>
+      </w:r>
+      <w:proofErr w:type="spellStart"/>
+      <w:r>
+        <w:rPr>
+          <w:rFonts w:ascii="Times New Roman" w:hAnsi="Times New Roman" w:cs="Times New Roman"/>
+        </w:rPr>
+        <w:t>so_tien</w:t>
+      </w:r>
+      <w:proofErr w:type="spellEnd"/>
+      <w:r>
+        <w:rPr>
+          <w:rFonts w:ascii="Times New Roman" w:hAnsi="Times New Roman" w:cs="Times New Roman"/>
+        </w:rPr>
+        <w:t>").alias("</w:t>
       </w:r>
       <w:proofErr w:type="spellStart"/>
       <w:r>
@@ -6809,710 +7725,27 @@
         <w:rPr>
           <w:rFonts w:ascii="Times New Roman" w:hAnsi="Times New Roman" w:cs="Times New Roman"/>
         </w:rPr>
-        <w:t xml:space="preserve"> = </w:t>
-      </w:r>
-      <w:proofErr w:type="spellStart"/>
-      <w:proofErr w:type="gramStart"/>
-      <w:r>
-        <w:rPr>
-          <w:rFonts w:ascii="Times New Roman" w:hAnsi="Times New Roman" w:cs="Times New Roman"/>
-        </w:rPr>
-        <w:t>rdd.map</w:t>
-      </w:r>
-      <w:proofErr w:type="spellEnd"/>
-      <w:r>
-        <w:rPr>
-          <w:rFonts w:ascii="Times New Roman" w:hAnsi="Times New Roman" w:cs="Times New Roman"/>
-        </w:rPr>
-        <w:t>(</w:t>
-      </w:r>
-      <w:proofErr w:type="gramEnd"/>
-      <w:r>
-        <w:rPr>
-          <w:rFonts w:ascii="Times New Roman" w:hAnsi="Times New Roman" w:cs="Times New Roman"/>
-        </w:rPr>
-        <w:t xml:space="preserve">lambda record: </w:t>
-      </w:r>
-      <w:proofErr w:type="spellStart"/>
-      <w:proofErr w:type="gramStart"/>
-      <w:r>
-        <w:rPr>
-          <w:rFonts w:ascii="Times New Roman" w:hAnsi="Times New Roman" w:cs="Times New Roman"/>
-        </w:rPr>
-        <w:t>json.loads</w:t>
-      </w:r>
-      <w:proofErr w:type="spellEnd"/>
-      <w:proofErr w:type="gramEnd"/>
-      <w:r>
-        <w:rPr>
-          <w:rFonts w:ascii="Times New Roman" w:hAnsi="Times New Roman" w:cs="Times New Roman"/>
-        </w:rPr>
-        <w:t>(</w:t>
-      </w:r>
-      <w:proofErr w:type="gramStart"/>
-      <w:r>
-        <w:rPr>
-          <w:rFonts w:ascii="Times New Roman" w:hAnsi="Times New Roman" w:cs="Times New Roman"/>
-        </w:rPr>
-        <w:t>record[</w:t>
-      </w:r>
-      <w:proofErr w:type="gramEnd"/>
-      <w:r>
-        <w:rPr>
-          <w:rFonts w:ascii="Times New Roman" w:hAnsi="Times New Roman" w:cs="Times New Roman"/>
-        </w:rPr>
-        <w:t>1])) \</w:t>
-      </w:r>
-    </w:p>
-    <w:p>
-      <w:pPr>
-        <w:rPr>
-          <w:rFonts w:ascii="Times New Roman" w:hAnsi="Times New Roman" w:cs="Times New Roman"/>
-        </w:rPr>
-      </w:pPr>
-      <w:r>
-        <w:rPr>
-          <w:rFonts w:ascii="Times New Roman" w:hAnsi="Times New Roman" w:cs="Times New Roman"/>
-        </w:rPr>
-        <w:t xml:space="preserve">                          </w:t>
-      </w:r>
-      <w:proofErr w:type="gramStart"/>
-      <w:r>
-        <w:rPr>
-          <w:rFonts w:ascii="Times New Roman" w:hAnsi="Times New Roman" w:cs="Times New Roman"/>
-        </w:rPr>
-        <w:t>.map</w:t>
-      </w:r>
-      <w:proofErr w:type="gramEnd"/>
-      <w:r>
-        <w:rPr>
-          <w:rFonts w:ascii="Times New Roman" w:hAnsi="Times New Roman" w:cs="Times New Roman"/>
-        </w:rPr>
-        <w:t xml:space="preserve">(lambda data: </w:t>
-      </w:r>
-      <w:proofErr w:type="spellStart"/>
-      <w:proofErr w:type="gramStart"/>
-      <w:r>
-        <w:rPr>
-          <w:rFonts w:ascii="Times New Roman" w:hAnsi="Times New Roman" w:cs="Times New Roman"/>
-        </w:rPr>
-        <w:t>data.get</w:t>
-      </w:r>
-      <w:proofErr w:type="spellEnd"/>
-      <w:r>
-        <w:rPr>
-          <w:rFonts w:ascii="Times New Roman" w:hAnsi="Times New Roman" w:cs="Times New Roman"/>
-        </w:rPr>
-        <w:t>(</w:t>
-      </w:r>
-      <w:proofErr w:type="gramEnd"/>
-      <w:r>
-        <w:rPr>
-          <w:rFonts w:ascii="Times New Roman" w:hAnsi="Times New Roman" w:cs="Times New Roman"/>
-        </w:rPr>
-        <w:t>'</w:t>
-      </w:r>
-      <w:proofErr w:type="spellStart"/>
-      <w:r>
-        <w:rPr>
-          <w:rFonts w:ascii="Times New Roman" w:hAnsi="Times New Roman" w:cs="Times New Roman"/>
-        </w:rPr>
-        <w:t>so_tien</w:t>
-      </w:r>
-      <w:proofErr w:type="spellEnd"/>
-      <w:r>
-        <w:rPr>
-          <w:rFonts w:ascii="Times New Roman" w:hAnsi="Times New Roman" w:cs="Times New Roman"/>
-        </w:rPr>
-        <w:t>', 0)) \</w:t>
-      </w:r>
-    </w:p>
-    <w:p>
-      <w:pPr>
-        <w:rPr>
-          <w:rFonts w:ascii="Times New Roman" w:hAnsi="Times New Roman" w:cs="Times New Roman"/>
-        </w:rPr>
-      </w:pPr>
-      <w:r>
-        <w:rPr>
-          <w:rFonts w:ascii="Times New Roman" w:hAnsi="Times New Roman" w:cs="Times New Roman"/>
-        </w:rPr>
-        <w:t xml:space="preserve">                          </w:t>
-      </w:r>
-      <w:proofErr w:type="gramStart"/>
-      <w:r>
-        <w:rPr>
-          <w:rFonts w:ascii="Times New Roman" w:hAnsi="Times New Roman" w:cs="Times New Roman"/>
-        </w:rPr>
-        <w:t>.reduce</w:t>
-      </w:r>
-      <w:proofErr w:type="gramEnd"/>
-      <w:r>
-        <w:rPr>
-          <w:rFonts w:ascii="Times New Roman" w:hAnsi="Times New Roman" w:cs="Times New Roman"/>
-        </w:rPr>
-        <w:t>(lambda a, b: a + b)</w:t>
-      </w:r>
-    </w:p>
-    <w:p>
-      <w:pPr>
-        <w:rPr>
-          <w:rFonts w:ascii="Times New Roman" w:hAnsi="Times New Roman" w:cs="Times New Roman"/>
-        </w:rPr>
-      </w:pPr>
-    </w:p>
-    <w:p>
-      <w:pPr>
-        <w:rPr>
-          <w:rFonts w:ascii="Times New Roman" w:hAnsi="Times New Roman" w:cs="Times New Roman"/>
-        </w:rPr>
-      </w:pPr>
-      <w:r>
-        <w:rPr>
-          <w:rFonts w:ascii="Times New Roman" w:hAnsi="Times New Roman" w:cs="Times New Roman"/>
-        </w:rPr>
-        <w:t xml:space="preserve">        </w:t>
-      </w:r>
-      <w:proofErr w:type="gramStart"/>
-      <w:r>
-        <w:rPr>
-          <w:rFonts w:ascii="Times New Roman" w:hAnsi="Times New Roman" w:cs="Times New Roman"/>
-        </w:rPr>
-        <w:t>print(</w:t>
-      </w:r>
-      <w:proofErr w:type="gramEnd"/>
-      <w:r>
-        <w:rPr>
-          <w:rFonts w:ascii="Times New Roman" w:hAnsi="Times New Roman" w:cs="Times New Roman"/>
-        </w:rPr>
-        <w:t>"-------------------------------------------")</w:t>
-      </w:r>
-    </w:p>
-    <w:p>
-      <w:pPr>
-        <w:rPr>
-          <w:rFonts w:ascii="Times New Roman" w:hAnsi="Times New Roman" w:cs="Times New Roman"/>
-        </w:rPr>
-      </w:pPr>
-      <w:r>
-        <w:rPr>
-          <w:rFonts w:ascii="Times New Roman" w:hAnsi="Times New Roman" w:cs="Times New Roman"/>
-        </w:rPr>
-        <w:t xml:space="preserve">        </w:t>
-      </w:r>
-      <w:proofErr w:type="gramStart"/>
-      <w:r>
-        <w:rPr>
-          <w:rFonts w:ascii="Times New Roman" w:hAnsi="Times New Roman" w:cs="Times New Roman"/>
-        </w:rPr>
-        <w:t>print(</w:t>
-      </w:r>
-      <w:proofErr w:type="spellStart"/>
-      <w:proofErr w:type="gramEnd"/>
-      <w:r>
-        <w:rPr>
-          <w:rFonts w:ascii="Times New Roman" w:hAnsi="Times New Roman" w:cs="Times New Roman"/>
-        </w:rPr>
-        <w:t>f"Tổng</w:t>
-      </w:r>
-      <w:proofErr w:type="spellEnd"/>
-      <w:r>
-        <w:rPr>
-          <w:rFonts w:ascii="Times New Roman" w:hAnsi="Times New Roman" w:cs="Times New Roman"/>
-        </w:rPr>
-        <w:t xml:space="preserve"> </w:t>
-      </w:r>
-      <w:proofErr w:type="spellStart"/>
-      <w:r>
-        <w:rPr>
-          <w:rFonts w:ascii="Times New Roman" w:hAnsi="Times New Roman" w:cs="Times New Roman"/>
-        </w:rPr>
-        <w:t>số</w:t>
-      </w:r>
-      <w:proofErr w:type="spellEnd"/>
-      <w:r>
-        <w:rPr>
-          <w:rFonts w:ascii="Times New Roman" w:hAnsi="Times New Roman" w:cs="Times New Roman"/>
-        </w:rPr>
-        <w:t xml:space="preserve"> </w:t>
-      </w:r>
-      <w:proofErr w:type="spellStart"/>
-      <w:r>
-        <w:rPr>
-          <w:rFonts w:ascii="Times New Roman" w:hAnsi="Times New Roman" w:cs="Times New Roman"/>
-        </w:rPr>
-        <w:t>tiền</w:t>
-      </w:r>
-      <w:proofErr w:type="spellEnd"/>
-      <w:r>
-        <w:rPr>
-          <w:rFonts w:ascii="Times New Roman" w:hAnsi="Times New Roman" w:cs="Times New Roman"/>
-        </w:rPr>
-        <w:t xml:space="preserve"> </w:t>
-      </w:r>
-      <w:proofErr w:type="spellStart"/>
-      <w:r>
-        <w:rPr>
-          <w:rFonts w:ascii="Times New Roman" w:hAnsi="Times New Roman" w:cs="Times New Roman"/>
-        </w:rPr>
-        <w:t>trong</w:t>
-      </w:r>
-      <w:proofErr w:type="spellEnd"/>
-      <w:r>
-        <w:rPr>
-          <w:rFonts w:ascii="Times New Roman" w:hAnsi="Times New Roman" w:cs="Times New Roman"/>
-        </w:rPr>
-        <w:t xml:space="preserve"> batch </w:t>
-      </w:r>
-      <w:proofErr w:type="spellStart"/>
-      <w:r>
-        <w:rPr>
-          <w:rFonts w:ascii="Times New Roman" w:hAnsi="Times New Roman" w:cs="Times New Roman"/>
-        </w:rPr>
-        <w:t>này</w:t>
-      </w:r>
-      <w:proofErr w:type="spellEnd"/>
-      <w:r>
-        <w:rPr>
-          <w:rFonts w:ascii="Times New Roman" w:hAnsi="Times New Roman" w:cs="Times New Roman"/>
-        </w:rPr>
-        <w:t>: {</w:t>
-      </w:r>
-      <w:proofErr w:type="spellStart"/>
-      <w:r>
-        <w:rPr>
-          <w:rFonts w:ascii="Times New Roman" w:hAnsi="Times New Roman" w:cs="Times New Roman"/>
-        </w:rPr>
-        <w:t>total_</w:t>
-      </w:r>
-      <w:proofErr w:type="gramStart"/>
-      <w:r>
-        <w:rPr>
-          <w:rFonts w:ascii="Times New Roman" w:hAnsi="Times New Roman" w:cs="Times New Roman"/>
-        </w:rPr>
-        <w:t>amount</w:t>
-      </w:r>
-      <w:proofErr w:type="spellEnd"/>
-      <w:r>
-        <w:rPr>
-          <w:rFonts w:ascii="Times New Roman" w:hAnsi="Times New Roman" w:cs="Times New Roman"/>
-        </w:rPr>
-        <w:t>:,</w:t>
-      </w:r>
-      <w:proofErr w:type="gramEnd"/>
-      <w:r>
-        <w:rPr>
-          <w:rFonts w:ascii="Times New Roman" w:hAnsi="Times New Roman" w:cs="Times New Roman"/>
-        </w:rPr>
-        <w:t>} VND")</w:t>
-      </w:r>
-    </w:p>
-    <w:p>
-      <w:pPr>
-        <w:rPr>
-          <w:rFonts w:ascii="Times New Roman" w:hAnsi="Times New Roman" w:cs="Times New Roman"/>
-        </w:rPr>
-      </w:pPr>
-      <w:r>
-        <w:rPr>
-          <w:rFonts w:ascii="Times New Roman" w:hAnsi="Times New Roman" w:cs="Times New Roman"/>
-        </w:rPr>
-        <w:t xml:space="preserve">        </w:t>
-      </w:r>
-      <w:proofErr w:type="gramStart"/>
-      <w:r>
-        <w:rPr>
-          <w:rFonts w:ascii="Times New Roman" w:hAnsi="Times New Roman" w:cs="Times New Roman"/>
-        </w:rPr>
-        <w:t>print(</w:t>
-      </w:r>
-      <w:proofErr w:type="gramEnd"/>
-      <w:r>
-        <w:rPr>
-          <w:rFonts w:ascii="Times New Roman" w:hAnsi="Times New Roman" w:cs="Times New Roman"/>
-        </w:rPr>
-        <w:t>"-------------------------------------------")</w:t>
-      </w:r>
-    </w:p>
-    <w:p>
-      <w:pPr>
-        <w:rPr>
-          <w:rFonts w:ascii="Times New Roman" w:hAnsi="Times New Roman" w:cs="Times New Roman"/>
-        </w:rPr>
-      </w:pPr>
-    </w:p>
-    <w:p>
-      <w:pPr>
-        <w:rPr>
-          <w:rFonts w:ascii="Times New Roman" w:hAnsi="Times New Roman" w:cs="Times New Roman"/>
-        </w:rPr>
-      </w:pPr>
-      <w:r>
-        <w:rPr>
-          <w:rFonts w:ascii="Times New Roman" w:hAnsi="Times New Roman" w:cs="Times New Roman"/>
-        </w:rPr>
-        <w:t xml:space="preserve"># </w:t>
-      </w:r>
-      <w:proofErr w:type="spellStart"/>
-      <w:r>
-        <w:rPr>
-          <w:rFonts w:ascii="Times New Roman" w:hAnsi="Times New Roman" w:cs="Times New Roman"/>
-        </w:rPr>
-        <w:t>Cấu</w:t>
-      </w:r>
-      <w:proofErr w:type="spellEnd"/>
-      <w:r>
-        <w:rPr>
-          <w:rFonts w:ascii="Times New Roman" w:hAnsi="Times New Roman" w:cs="Times New Roman"/>
-        </w:rPr>
-        <w:t xml:space="preserve"> </w:t>
-      </w:r>
-      <w:proofErr w:type="spellStart"/>
-      <w:r>
-        <w:rPr>
-          <w:rFonts w:ascii="Times New Roman" w:hAnsi="Times New Roman" w:cs="Times New Roman"/>
-        </w:rPr>
-        <w:t>hình</w:t>
-      </w:r>
-      <w:proofErr w:type="spellEnd"/>
-      <w:r>
-        <w:rPr>
-          <w:rFonts w:ascii="Times New Roman" w:hAnsi="Times New Roman" w:cs="Times New Roman"/>
-        </w:rPr>
-        <w:t xml:space="preserve"> Spark</w:t>
-      </w:r>
-    </w:p>
-    <w:p>
-      <w:pPr>
-        <w:rPr>
-          <w:rFonts w:ascii="Times New Roman" w:hAnsi="Times New Roman" w:cs="Times New Roman"/>
-        </w:rPr>
-      </w:pPr>
-      <w:proofErr w:type="spellStart"/>
-      <w:r>
-        <w:rPr>
-          <w:rFonts w:ascii="Times New Roman" w:hAnsi="Times New Roman" w:cs="Times New Roman"/>
-        </w:rPr>
-        <w:t>sc</w:t>
-      </w:r>
-      <w:proofErr w:type="spellEnd"/>
-      <w:r>
-        <w:rPr>
-          <w:rFonts w:ascii="Times New Roman" w:hAnsi="Times New Roman" w:cs="Times New Roman"/>
-        </w:rPr>
-        <w:t xml:space="preserve"> = </w:t>
-      </w:r>
-      <w:proofErr w:type="spellStart"/>
-      <w:r>
-        <w:rPr>
-          <w:rFonts w:ascii="Times New Roman" w:hAnsi="Times New Roman" w:cs="Times New Roman"/>
-        </w:rPr>
-        <w:t>SparkContext</w:t>
-      </w:r>
-      <w:proofErr w:type="spellEnd"/>
-      <w:r>
-        <w:rPr>
-          <w:rFonts w:ascii="Times New Roman" w:hAnsi="Times New Roman" w:cs="Times New Roman"/>
-        </w:rPr>
-        <w:t>(</w:t>
-      </w:r>
-      <w:proofErr w:type="spellStart"/>
-      <w:r>
-        <w:rPr>
-          <w:rFonts w:ascii="Times New Roman" w:hAnsi="Times New Roman" w:cs="Times New Roman"/>
-        </w:rPr>
-        <w:t>appName</w:t>
-      </w:r>
-      <w:proofErr w:type="spellEnd"/>
-      <w:r>
-        <w:rPr>
-          <w:rFonts w:ascii="Times New Roman" w:hAnsi="Times New Roman" w:cs="Times New Roman"/>
-        </w:rPr>
-        <w:t>="</w:t>
-      </w:r>
-      <w:proofErr w:type="spellStart"/>
-      <w:r>
-        <w:rPr>
-          <w:rFonts w:ascii="Times New Roman" w:hAnsi="Times New Roman" w:cs="Times New Roman"/>
-        </w:rPr>
-        <w:t>KafkaSparkStreamingDemo</w:t>
-      </w:r>
-      <w:proofErr w:type="spellEnd"/>
-      <w:r>
-        <w:rPr>
-          <w:rFonts w:ascii="Times New Roman" w:hAnsi="Times New Roman" w:cs="Times New Roman"/>
-        </w:rPr>
-        <w:t>")</w:t>
-      </w:r>
-    </w:p>
-    <w:p>
-      <w:pPr>
-        <w:rPr>
-          <w:rFonts w:ascii="Times New Roman" w:hAnsi="Times New Roman" w:cs="Times New Roman"/>
-        </w:rPr>
-      </w:pPr>
-      <w:proofErr w:type="spellStart"/>
-      <w:proofErr w:type="gramStart"/>
-      <w:r>
-        <w:rPr>
-          <w:rFonts w:ascii="Times New Roman" w:hAnsi="Times New Roman" w:cs="Times New Roman"/>
-        </w:rPr>
-        <w:t>sc.setLogLevel</w:t>
-      </w:r>
-      <w:proofErr w:type="spellEnd"/>
-      <w:proofErr w:type="gramEnd"/>
-      <w:r>
-        <w:rPr>
-          <w:rFonts w:ascii="Times New Roman" w:hAnsi="Times New Roman" w:cs="Times New Roman"/>
-        </w:rPr>
-        <w:t xml:space="preserve">("WARN") # </w:t>
-      </w:r>
-      <w:proofErr w:type="spellStart"/>
-      <w:r>
-        <w:rPr>
-          <w:rFonts w:ascii="Times New Roman" w:hAnsi="Times New Roman" w:cs="Times New Roman"/>
-        </w:rPr>
-        <w:t>Giảm</w:t>
-      </w:r>
-      <w:proofErr w:type="spellEnd"/>
-      <w:r>
-        <w:rPr>
-          <w:rFonts w:ascii="Times New Roman" w:hAnsi="Times New Roman" w:cs="Times New Roman"/>
-        </w:rPr>
-        <w:t xml:space="preserve"> </w:t>
-      </w:r>
-      <w:proofErr w:type="spellStart"/>
-      <w:r>
-        <w:rPr>
-          <w:rFonts w:ascii="Times New Roman" w:hAnsi="Times New Roman" w:cs="Times New Roman"/>
-        </w:rPr>
-        <w:t>bớt</w:t>
-      </w:r>
-      <w:proofErr w:type="spellEnd"/>
-      <w:r>
-        <w:rPr>
-          <w:rFonts w:ascii="Times New Roman" w:hAnsi="Times New Roman" w:cs="Times New Roman"/>
-        </w:rPr>
-        <w:t xml:space="preserve"> log </w:t>
-      </w:r>
-      <w:proofErr w:type="spellStart"/>
-      <w:r>
-        <w:rPr>
-          <w:rFonts w:ascii="Times New Roman" w:hAnsi="Times New Roman" w:cs="Times New Roman"/>
-        </w:rPr>
-        <w:t>thừa</w:t>
-      </w:r>
-      <w:proofErr w:type="spellEnd"/>
-      <w:r>
-        <w:rPr>
-          <w:rFonts w:ascii="Times New Roman" w:hAnsi="Times New Roman" w:cs="Times New Roman"/>
-        </w:rPr>
-        <w:t xml:space="preserve"> </w:t>
-      </w:r>
-      <w:proofErr w:type="spellStart"/>
-      <w:r>
-        <w:rPr>
-          <w:rFonts w:ascii="Times New Roman" w:hAnsi="Times New Roman" w:cs="Times New Roman"/>
-        </w:rPr>
-        <w:t>cho</w:t>
-      </w:r>
-      <w:proofErr w:type="spellEnd"/>
-      <w:r>
-        <w:rPr>
-          <w:rFonts w:ascii="Times New Roman" w:hAnsi="Times New Roman" w:cs="Times New Roman"/>
-        </w:rPr>
-        <w:t xml:space="preserve"> </w:t>
-      </w:r>
-      <w:proofErr w:type="spellStart"/>
-      <w:r>
-        <w:rPr>
-          <w:rFonts w:ascii="Times New Roman" w:hAnsi="Times New Roman" w:cs="Times New Roman"/>
-        </w:rPr>
-        <w:t>dễ</w:t>
-      </w:r>
-      <w:proofErr w:type="spellEnd"/>
-      <w:r>
-        <w:rPr>
-          <w:rFonts w:ascii="Times New Roman" w:hAnsi="Times New Roman" w:cs="Times New Roman"/>
-        </w:rPr>
-        <w:t xml:space="preserve"> </w:t>
-      </w:r>
-      <w:proofErr w:type="spellStart"/>
-      <w:r>
-        <w:rPr>
-          <w:rFonts w:ascii="Times New Roman" w:hAnsi="Times New Roman" w:cs="Times New Roman"/>
-        </w:rPr>
-        <w:t>nhìn</w:t>
-      </w:r>
-      <w:proofErr w:type="spellEnd"/>
-    </w:p>
-    <w:p>
-      <w:pPr>
-        <w:rPr>
-          <w:rFonts w:ascii="Times New Roman" w:hAnsi="Times New Roman" w:cs="Times New Roman"/>
-        </w:rPr>
-      </w:pPr>
-    </w:p>
-    <w:p>
-      <w:pPr>
-        <w:rPr>
-          <w:rFonts w:ascii="Times New Roman" w:hAnsi="Times New Roman" w:cs="Times New Roman"/>
-        </w:rPr>
-      </w:pPr>
-      <w:r>
-        <w:rPr>
-          <w:rFonts w:ascii="Times New Roman" w:hAnsi="Times New Roman" w:cs="Times New Roman"/>
-        </w:rPr>
-        <w:t xml:space="preserve"># </w:t>
-      </w:r>
-      <w:proofErr w:type="spellStart"/>
-      <w:r>
-        <w:rPr>
-          <w:rFonts w:ascii="Times New Roman" w:hAnsi="Times New Roman" w:cs="Times New Roman"/>
-        </w:rPr>
-        <w:t>Tạo</w:t>
-      </w:r>
-      <w:proofErr w:type="spellEnd"/>
-      <w:r>
-        <w:rPr>
-          <w:rFonts w:ascii="Times New Roman" w:hAnsi="Times New Roman" w:cs="Times New Roman"/>
-        </w:rPr>
-        <w:t xml:space="preserve"> </w:t>
-      </w:r>
-      <w:proofErr w:type="spellStart"/>
-      <w:r>
-        <w:rPr>
-          <w:rFonts w:ascii="Times New Roman" w:hAnsi="Times New Roman" w:cs="Times New Roman"/>
-        </w:rPr>
-        <w:t>StreamingContext</w:t>
-      </w:r>
-      <w:proofErr w:type="spellEnd"/>
-      <w:r>
-        <w:rPr>
-          <w:rFonts w:ascii="Times New Roman" w:hAnsi="Times New Roman" w:cs="Times New Roman"/>
-        </w:rPr>
-        <w:t xml:space="preserve"> </w:t>
-      </w:r>
-      <w:proofErr w:type="spellStart"/>
-      <w:r>
-        <w:rPr>
-          <w:rFonts w:ascii="Times New Roman" w:hAnsi="Times New Roman" w:cs="Times New Roman"/>
-        </w:rPr>
-        <w:t>với</w:t>
-      </w:r>
-      <w:proofErr w:type="spellEnd"/>
-      <w:r>
-        <w:rPr>
-          <w:rFonts w:ascii="Times New Roman" w:hAnsi="Times New Roman" w:cs="Times New Roman"/>
-        </w:rPr>
-        <w:t xml:space="preserve"> batch interval </w:t>
-      </w:r>
-      <w:proofErr w:type="spellStart"/>
-      <w:r>
-        <w:rPr>
-          <w:rFonts w:ascii="Times New Roman" w:hAnsi="Times New Roman" w:cs="Times New Roman"/>
-        </w:rPr>
-        <w:t>là</w:t>
-      </w:r>
-      <w:proofErr w:type="spellEnd"/>
-      <w:r>
-        <w:rPr>
-          <w:rFonts w:ascii="Times New Roman" w:hAnsi="Times New Roman" w:cs="Times New Roman"/>
-        </w:rPr>
-        <w:t xml:space="preserve"> 5 </w:t>
-      </w:r>
-      <w:proofErr w:type="spellStart"/>
-      <w:r>
-        <w:rPr>
-          <w:rFonts w:ascii="Times New Roman" w:hAnsi="Times New Roman" w:cs="Times New Roman"/>
-        </w:rPr>
-        <w:t>giây</w:t>
-      </w:r>
-      <w:proofErr w:type="spellEnd"/>
-    </w:p>
-    <w:p>
-      <w:pPr>
-        <w:rPr>
-          <w:rFonts w:ascii="Times New Roman" w:hAnsi="Times New Roman" w:cs="Times New Roman"/>
-        </w:rPr>
-      </w:pPr>
-      <w:proofErr w:type="spellStart"/>
-      <w:r>
-        <w:rPr>
-          <w:rFonts w:ascii="Times New Roman" w:hAnsi="Times New Roman" w:cs="Times New Roman"/>
-        </w:rPr>
-        <w:t>ssc</w:t>
-      </w:r>
-      <w:proofErr w:type="spellEnd"/>
-      <w:r>
-        <w:rPr>
-          <w:rFonts w:ascii="Times New Roman" w:hAnsi="Times New Roman" w:cs="Times New Roman"/>
-        </w:rPr>
-        <w:t xml:space="preserve"> = </w:t>
-      </w:r>
-      <w:proofErr w:type="spellStart"/>
-      <w:proofErr w:type="gramStart"/>
-      <w:r>
-        <w:rPr>
-          <w:rFonts w:ascii="Times New Roman" w:hAnsi="Times New Roman" w:cs="Times New Roman"/>
-        </w:rPr>
-        <w:t>StreamingContext</w:t>
-      </w:r>
-      <w:proofErr w:type="spellEnd"/>
-      <w:r>
-        <w:rPr>
-          <w:rFonts w:ascii="Times New Roman" w:hAnsi="Times New Roman" w:cs="Times New Roman"/>
-        </w:rPr>
-        <w:t>(</w:t>
-      </w:r>
-      <w:proofErr w:type="spellStart"/>
-      <w:proofErr w:type="gramEnd"/>
-      <w:r>
-        <w:rPr>
-          <w:rFonts w:ascii="Times New Roman" w:hAnsi="Times New Roman" w:cs="Times New Roman"/>
-        </w:rPr>
-        <w:t>sc</w:t>
-      </w:r>
-      <w:proofErr w:type="spellEnd"/>
-      <w:r>
-        <w:rPr>
-          <w:rFonts w:ascii="Times New Roman" w:hAnsi="Times New Roman" w:cs="Times New Roman"/>
-        </w:rPr>
-        <w:t>, 5)</w:t>
-      </w:r>
-    </w:p>
-    <w:p>
-      <w:pPr>
-        <w:rPr>
-          <w:rFonts w:ascii="Times New Roman" w:hAnsi="Times New Roman" w:cs="Times New Roman"/>
-        </w:rPr>
-      </w:pPr>
-    </w:p>
-    <w:p>
-      <w:pPr>
-        <w:rPr>
-          <w:rFonts w:ascii="Times New Roman" w:hAnsi="Times New Roman" w:cs="Times New Roman"/>
-        </w:rPr>
-      </w:pPr>
-      <w:r>
-        <w:rPr>
-          <w:rFonts w:ascii="Times New Roman" w:hAnsi="Times New Roman" w:cs="Times New Roman"/>
-        </w:rPr>
-        <w:t xml:space="preserve"># Thông </w:t>
-      </w:r>
-      <w:proofErr w:type="spellStart"/>
-      <w:r>
-        <w:rPr>
-          <w:rFonts w:ascii="Times New Roman" w:hAnsi="Times New Roman" w:cs="Times New Roman"/>
-        </w:rPr>
-        <w:t>số</w:t>
-      </w:r>
-      <w:proofErr w:type="spellEnd"/>
-      <w:r>
-        <w:rPr>
-          <w:rFonts w:ascii="Times New Roman" w:hAnsi="Times New Roman" w:cs="Times New Roman"/>
-        </w:rPr>
-        <w:t xml:space="preserve"> </w:t>
+        <w:t>"))</w:t>
+      </w:r>
+    </w:p>
+    <w:p>
+      <w:pPr>
+        <w:rPr>
+          <w:rFonts w:ascii="Times New Roman" w:hAnsi="Times New Roman" w:cs="Times New Roman"/>
+        </w:rPr>
+      </w:pPr>
+    </w:p>
+    <w:p>
+      <w:pPr>
+        <w:rPr>
+          <w:rFonts w:ascii="Times New Roman" w:hAnsi="Times New Roman" w:cs="Times New Roman"/>
+        </w:rPr>
+      </w:pPr>
+      <w:r>
+        <w:rPr>
+          <w:rFonts w:ascii="Times New Roman" w:hAnsi="Times New Roman" w:cs="Times New Roman"/>
+        </w:rPr>
+        <w:t xml:space="preserve"># Xuất </w:t>
       </w:r>
       <w:proofErr w:type="spellStart"/>
       <w:r>
@@ -7533,561 +7766,29 @@
         <w:rPr>
           <w:rFonts w:ascii="Times New Roman" w:hAnsi="Times New Roman" w:cs="Times New Roman"/>
         </w:rPr>
-        <w:t>nối</w:t>
-      </w:r>
-      <w:proofErr w:type="spellEnd"/>
-      <w:r>
-        <w:rPr>
-          <w:rFonts w:ascii="Times New Roman" w:hAnsi="Times New Roman" w:cs="Times New Roman"/>
-        </w:rPr>
-        <w:t xml:space="preserve"> Kafka</w:t>
-      </w:r>
-    </w:p>
-    <w:p>
-      <w:pPr>
-        <w:rPr>
-          <w:rFonts w:ascii="Times New Roman" w:hAnsi="Times New Roman" w:cs="Times New Roman"/>
-        </w:rPr>
-      </w:pPr>
-      <w:r>
-        <w:rPr>
-          <w:rFonts w:ascii="Times New Roman" w:hAnsi="Times New Roman" w:cs="Times New Roman"/>
-        </w:rPr>
-        <w:t xml:space="preserve"># Lưu ý: </w:t>
-      </w:r>
-      <w:proofErr w:type="spellStart"/>
-      <w:r>
-        <w:rPr>
-          <w:rFonts w:ascii="Times New Roman" w:hAnsi="Times New Roman" w:cs="Times New Roman"/>
-        </w:rPr>
-        <w:t>Vì</w:t>
-      </w:r>
-      <w:proofErr w:type="spellEnd"/>
-      <w:r>
-        <w:rPr>
-          <w:rFonts w:ascii="Times New Roman" w:hAnsi="Times New Roman" w:cs="Times New Roman"/>
-        </w:rPr>
-        <w:t xml:space="preserve"> Spark </w:t>
-      </w:r>
-      <w:proofErr w:type="spellStart"/>
-      <w:r>
-        <w:rPr>
-          <w:rFonts w:ascii="Times New Roman" w:hAnsi="Times New Roman" w:cs="Times New Roman"/>
-        </w:rPr>
-        <w:t>chạy</w:t>
-      </w:r>
-      <w:proofErr w:type="spellEnd"/>
-      <w:r>
-        <w:rPr>
-          <w:rFonts w:ascii="Times New Roman" w:hAnsi="Times New Roman" w:cs="Times New Roman"/>
-        </w:rPr>
-        <w:t xml:space="preserve"> </w:t>
-      </w:r>
-      <w:proofErr w:type="spellStart"/>
-      <w:r>
-        <w:rPr>
-          <w:rFonts w:ascii="Times New Roman" w:hAnsi="Times New Roman" w:cs="Times New Roman"/>
-        </w:rPr>
-        <w:t>trong</w:t>
-      </w:r>
-      <w:proofErr w:type="spellEnd"/>
-      <w:r>
-        <w:rPr>
-          <w:rFonts w:ascii="Times New Roman" w:hAnsi="Times New Roman" w:cs="Times New Roman"/>
-        </w:rPr>
-        <w:t xml:space="preserve"> Docker network, </w:t>
-      </w:r>
-      <w:proofErr w:type="spellStart"/>
-      <w:r>
-        <w:rPr>
-          <w:rFonts w:ascii="Times New Roman" w:hAnsi="Times New Roman" w:cs="Times New Roman"/>
-        </w:rPr>
-        <w:t>nó</w:t>
-      </w:r>
-      <w:proofErr w:type="spellEnd"/>
-      <w:r>
-        <w:rPr>
-          <w:rFonts w:ascii="Times New Roman" w:hAnsi="Times New Roman" w:cs="Times New Roman"/>
-        </w:rPr>
-        <w:t xml:space="preserve"> </w:t>
-      </w:r>
-      <w:proofErr w:type="spellStart"/>
-      <w:r>
-        <w:rPr>
-          <w:rFonts w:ascii="Times New Roman" w:hAnsi="Times New Roman" w:cs="Times New Roman"/>
-        </w:rPr>
-        <w:t>sẽ</w:t>
-      </w:r>
-      <w:proofErr w:type="spellEnd"/>
-      <w:r>
-        <w:rPr>
-          <w:rFonts w:ascii="Times New Roman" w:hAnsi="Times New Roman" w:cs="Times New Roman"/>
-        </w:rPr>
-        <w:t xml:space="preserve"> </w:t>
-      </w:r>
-      <w:proofErr w:type="spellStart"/>
-      <w:r>
-        <w:rPr>
-          <w:rFonts w:ascii="Times New Roman" w:hAnsi="Times New Roman" w:cs="Times New Roman"/>
-        </w:rPr>
-        <w:t>kết</w:t>
-      </w:r>
-      <w:proofErr w:type="spellEnd"/>
-      <w:r>
-        <w:rPr>
-          <w:rFonts w:ascii="Times New Roman" w:hAnsi="Times New Roman" w:cs="Times New Roman"/>
-        </w:rPr>
-        <w:t xml:space="preserve"> </w:t>
-      </w:r>
-      <w:proofErr w:type="spellStart"/>
-      <w:r>
-        <w:rPr>
-          <w:rFonts w:ascii="Times New Roman" w:hAnsi="Times New Roman" w:cs="Times New Roman"/>
-        </w:rPr>
-        <w:t>nối</w:t>
-      </w:r>
-      <w:proofErr w:type="spellEnd"/>
-      <w:r>
-        <w:rPr>
-          <w:rFonts w:ascii="Times New Roman" w:hAnsi="Times New Roman" w:cs="Times New Roman"/>
-        </w:rPr>
-        <w:t xml:space="preserve"> </w:t>
-      </w:r>
-      <w:proofErr w:type="spellStart"/>
-      <w:r>
-        <w:rPr>
-          <w:rFonts w:ascii="Times New Roman" w:hAnsi="Times New Roman" w:cs="Times New Roman"/>
-        </w:rPr>
-        <w:t>tới</w:t>
-      </w:r>
-      <w:proofErr w:type="spellEnd"/>
-      <w:r>
-        <w:rPr>
-          <w:rFonts w:ascii="Times New Roman" w:hAnsi="Times New Roman" w:cs="Times New Roman"/>
-        </w:rPr>
-        <w:t xml:space="preserve"> Kafka</w:t>
-      </w:r>
-    </w:p>
-    <w:p>
-      <w:pPr>
-        <w:rPr>
-          <w:rFonts w:ascii="Times New Roman" w:hAnsi="Times New Roman" w:cs="Times New Roman"/>
-        </w:rPr>
-      </w:pPr>
-      <w:r>
-        <w:rPr>
-          <w:rFonts w:ascii="Times New Roman" w:hAnsi="Times New Roman" w:cs="Times New Roman"/>
-        </w:rPr>
-        <w:t xml:space="preserve"># qua </w:t>
-      </w:r>
-      <w:proofErr w:type="spellStart"/>
-      <w:r>
-        <w:rPr>
-          <w:rFonts w:ascii="Times New Roman" w:hAnsi="Times New Roman" w:cs="Times New Roman"/>
-        </w:rPr>
-        <w:t>tên</w:t>
-      </w:r>
-      <w:proofErr w:type="spellEnd"/>
-      <w:r>
-        <w:rPr>
-          <w:rFonts w:ascii="Times New Roman" w:hAnsi="Times New Roman" w:cs="Times New Roman"/>
-        </w:rPr>
-        <w:t xml:space="preserve"> service '</w:t>
-      </w:r>
-      <w:proofErr w:type="spellStart"/>
-      <w:r>
-        <w:rPr>
-          <w:rFonts w:ascii="Times New Roman" w:hAnsi="Times New Roman" w:cs="Times New Roman"/>
-        </w:rPr>
-        <w:t>kafka</w:t>
-      </w:r>
-      <w:proofErr w:type="spellEnd"/>
-      <w:r>
-        <w:rPr>
-          <w:rFonts w:ascii="Times New Roman" w:hAnsi="Times New Roman" w:cs="Times New Roman"/>
-        </w:rPr>
-        <w:t xml:space="preserve">' </w:t>
-      </w:r>
-      <w:proofErr w:type="spellStart"/>
-      <w:r>
-        <w:rPr>
-          <w:rFonts w:ascii="Times New Roman" w:hAnsi="Times New Roman" w:cs="Times New Roman"/>
-        </w:rPr>
-        <w:t>và</w:t>
-      </w:r>
-      <w:proofErr w:type="spellEnd"/>
-      <w:r>
-        <w:rPr>
-          <w:rFonts w:ascii="Times New Roman" w:hAnsi="Times New Roman" w:cs="Times New Roman"/>
-        </w:rPr>
-        <w:t xml:space="preserve"> port 9092.</w:t>
-      </w:r>
-    </w:p>
-    <w:p>
-      <w:pPr>
-        <w:rPr>
-          <w:rFonts w:ascii="Times New Roman" w:hAnsi="Times New Roman" w:cs="Times New Roman"/>
-        </w:rPr>
-      </w:pPr>
-      <w:proofErr w:type="spellStart"/>
-      <w:r>
-        <w:rPr>
-          <w:rFonts w:ascii="Times New Roman" w:hAnsi="Times New Roman" w:cs="Times New Roman"/>
-        </w:rPr>
-        <w:t>kafka_params</w:t>
-      </w:r>
-      <w:proofErr w:type="spellEnd"/>
-      <w:r>
-        <w:rPr>
-          <w:rFonts w:ascii="Times New Roman" w:hAnsi="Times New Roman" w:cs="Times New Roman"/>
-        </w:rPr>
-        <w:t xml:space="preserve"> = {</w:t>
-      </w:r>
-    </w:p>
-    <w:p>
-      <w:pPr>
-        <w:rPr>
-          <w:rFonts w:ascii="Times New Roman" w:hAnsi="Times New Roman" w:cs="Times New Roman"/>
-        </w:rPr>
-      </w:pPr>
-      <w:r>
-        <w:rPr>
-          <w:rFonts w:ascii="Times New Roman" w:hAnsi="Times New Roman" w:cs="Times New Roman"/>
-        </w:rPr>
-        <w:t xml:space="preserve">    "</w:t>
-      </w:r>
-      <w:proofErr w:type="spellStart"/>
-      <w:proofErr w:type="gramStart"/>
-      <w:r>
-        <w:rPr>
-          <w:rFonts w:ascii="Times New Roman" w:hAnsi="Times New Roman" w:cs="Times New Roman"/>
-        </w:rPr>
-        <w:t>bootstrap.servers</w:t>
-      </w:r>
-      <w:proofErr w:type="spellEnd"/>
-      <w:proofErr w:type="gramEnd"/>
-      <w:r>
-        <w:rPr>
-          <w:rFonts w:ascii="Times New Roman" w:hAnsi="Times New Roman" w:cs="Times New Roman"/>
-        </w:rPr>
-        <w:t>": "kafka:9092",</w:t>
-      </w:r>
-    </w:p>
-    <w:p>
-      <w:pPr>
-        <w:rPr>
-          <w:rFonts w:ascii="Times New Roman" w:hAnsi="Times New Roman" w:cs="Times New Roman"/>
-        </w:rPr>
-      </w:pPr>
-      <w:r>
-        <w:rPr>
-          <w:rFonts w:ascii="Times New Roman" w:hAnsi="Times New Roman" w:cs="Times New Roman"/>
-        </w:rPr>
-        <w:t xml:space="preserve">    "group.id": "spark-streaming-group" # Định </w:t>
-      </w:r>
-      <w:proofErr w:type="spellStart"/>
-      <w:r>
-        <w:rPr>
-          <w:rFonts w:ascii="Times New Roman" w:hAnsi="Times New Roman" w:cs="Times New Roman"/>
-        </w:rPr>
-        <w:t>danh</w:t>
-      </w:r>
-      <w:proofErr w:type="spellEnd"/>
-      <w:r>
-        <w:rPr>
-          <w:rFonts w:ascii="Times New Roman" w:hAnsi="Times New Roman" w:cs="Times New Roman"/>
-        </w:rPr>
-        <w:t xml:space="preserve"> consumer group</w:t>
-      </w:r>
-    </w:p>
-    <w:p>
-      <w:pPr>
-        <w:rPr>
-          <w:rFonts w:ascii="Times New Roman" w:hAnsi="Times New Roman" w:cs="Times New Roman"/>
-        </w:rPr>
-      </w:pPr>
-      <w:r>
-        <w:rPr>
-          <w:rFonts w:ascii="Times New Roman" w:hAnsi="Times New Roman" w:cs="Times New Roman"/>
-        </w:rPr>
-        <w:t>}</w:t>
-      </w:r>
-    </w:p>
-    <w:p>
-      <w:pPr>
-        <w:rPr>
-          <w:rFonts w:ascii="Times New Roman" w:hAnsi="Times New Roman" w:cs="Times New Roman"/>
-        </w:rPr>
-      </w:pPr>
-      <w:r>
-        <w:rPr>
-          <w:rFonts w:ascii="Times New Roman" w:hAnsi="Times New Roman" w:cs="Times New Roman"/>
-        </w:rPr>
-        <w:t>topic = "</w:t>
-      </w:r>
-      <w:proofErr w:type="spellStart"/>
-      <w:r>
-        <w:rPr>
-          <w:rFonts w:ascii="Times New Roman" w:hAnsi="Times New Roman" w:cs="Times New Roman"/>
-        </w:rPr>
-        <w:t>giao_dich</w:t>
-      </w:r>
-      <w:proofErr w:type="spellEnd"/>
-      <w:r>
-        <w:rPr>
-          <w:rFonts w:ascii="Times New Roman" w:hAnsi="Times New Roman" w:cs="Times New Roman"/>
-        </w:rPr>
-        <w:t>"</w:t>
-      </w:r>
-    </w:p>
-    <w:p>
-      <w:pPr>
-        <w:rPr>
-          <w:rFonts w:ascii="Times New Roman" w:hAnsi="Times New Roman" w:cs="Times New Roman"/>
-        </w:rPr>
-      </w:pPr>
-    </w:p>
-    <w:p>
-      <w:pPr>
-        <w:rPr>
-          <w:rFonts w:ascii="Times New Roman" w:hAnsi="Times New Roman" w:cs="Times New Roman"/>
-        </w:rPr>
-      </w:pPr>
-      <w:r>
-        <w:rPr>
-          <w:rFonts w:ascii="Times New Roman" w:hAnsi="Times New Roman" w:cs="Times New Roman"/>
-        </w:rPr>
-        <w:t xml:space="preserve"># </w:t>
-      </w:r>
-      <w:proofErr w:type="spellStart"/>
-      <w:r>
-        <w:rPr>
-          <w:rFonts w:ascii="Times New Roman" w:hAnsi="Times New Roman" w:cs="Times New Roman"/>
-        </w:rPr>
-        <w:t>Tạo</w:t>
-      </w:r>
-      <w:proofErr w:type="spellEnd"/>
-      <w:r>
-        <w:rPr>
-          <w:rFonts w:ascii="Times New Roman" w:hAnsi="Times New Roman" w:cs="Times New Roman"/>
-        </w:rPr>
-        <w:t xml:space="preserve"> Direct Stream </w:t>
-      </w:r>
-      <w:proofErr w:type="spellStart"/>
-      <w:r>
-        <w:rPr>
-          <w:rFonts w:ascii="Times New Roman" w:hAnsi="Times New Roman" w:cs="Times New Roman"/>
-        </w:rPr>
-        <w:t>từ</w:t>
-      </w:r>
-      <w:proofErr w:type="spellEnd"/>
-      <w:r>
-        <w:rPr>
-          <w:rFonts w:ascii="Times New Roman" w:hAnsi="Times New Roman" w:cs="Times New Roman"/>
-        </w:rPr>
-        <w:t xml:space="preserve"> Kafka</w:t>
-      </w:r>
-    </w:p>
-    <w:p>
-      <w:pPr>
-        <w:rPr>
-          <w:rFonts w:ascii="Times New Roman" w:hAnsi="Times New Roman" w:cs="Times New Roman"/>
-        </w:rPr>
-      </w:pPr>
-      <w:r>
-        <w:rPr>
-          <w:rFonts w:ascii="Times New Roman" w:hAnsi="Times New Roman" w:cs="Times New Roman"/>
-        </w:rPr>
-        <w:t xml:space="preserve"># </w:t>
-      </w:r>
-      <w:proofErr w:type="spellStart"/>
-      <w:r>
-        <w:rPr>
-          <w:rFonts w:ascii="Times New Roman" w:hAnsi="Times New Roman" w:cs="Times New Roman"/>
-        </w:rPr>
-        <w:t>Đây</w:t>
-      </w:r>
-      <w:proofErr w:type="spellEnd"/>
-      <w:r>
-        <w:rPr>
-          <w:rFonts w:ascii="Times New Roman" w:hAnsi="Times New Roman" w:cs="Times New Roman"/>
-        </w:rPr>
-        <w:t xml:space="preserve"> </w:t>
-      </w:r>
-      <w:proofErr w:type="spellStart"/>
-      <w:r>
-        <w:rPr>
-          <w:rFonts w:ascii="Times New Roman" w:hAnsi="Times New Roman" w:cs="Times New Roman"/>
-        </w:rPr>
-        <w:t>chính</w:t>
-      </w:r>
-      <w:proofErr w:type="spellEnd"/>
-      <w:r>
-        <w:rPr>
-          <w:rFonts w:ascii="Times New Roman" w:hAnsi="Times New Roman" w:cs="Times New Roman"/>
-        </w:rPr>
-        <w:t xml:space="preserve"> </w:t>
-      </w:r>
-      <w:proofErr w:type="spellStart"/>
-      <w:r>
-        <w:rPr>
-          <w:rFonts w:ascii="Times New Roman" w:hAnsi="Times New Roman" w:cs="Times New Roman"/>
-        </w:rPr>
-        <w:t>là</w:t>
-      </w:r>
-      <w:proofErr w:type="spellEnd"/>
-      <w:r>
-        <w:rPr>
-          <w:rFonts w:ascii="Times New Roman" w:hAnsi="Times New Roman" w:cs="Times New Roman"/>
-        </w:rPr>
-        <w:t xml:space="preserve"> </w:t>
-      </w:r>
-      <w:proofErr w:type="spellStart"/>
-      <w:r>
-        <w:rPr>
-          <w:rFonts w:ascii="Times New Roman" w:hAnsi="Times New Roman" w:cs="Times New Roman"/>
-        </w:rPr>
-        <w:t>cách</w:t>
-      </w:r>
-      <w:proofErr w:type="spellEnd"/>
-      <w:r>
-        <w:rPr>
-          <w:rFonts w:ascii="Times New Roman" w:hAnsi="Times New Roman" w:cs="Times New Roman"/>
-        </w:rPr>
-        <w:t xml:space="preserve"> </w:t>
-      </w:r>
-      <w:proofErr w:type="spellStart"/>
-      <w:r>
-        <w:rPr>
-          <w:rFonts w:ascii="Times New Roman" w:hAnsi="Times New Roman" w:cs="Times New Roman"/>
-        </w:rPr>
-        <w:t>sử</w:t>
-      </w:r>
-      <w:proofErr w:type="spellEnd"/>
-      <w:r>
-        <w:rPr>
-          <w:rFonts w:ascii="Times New Roman" w:hAnsi="Times New Roman" w:cs="Times New Roman"/>
-        </w:rPr>
-        <w:t xml:space="preserve"> </w:t>
-      </w:r>
-      <w:proofErr w:type="spellStart"/>
-      <w:r>
-        <w:rPr>
-          <w:rFonts w:ascii="Times New Roman" w:hAnsi="Times New Roman" w:cs="Times New Roman"/>
-        </w:rPr>
-        <w:t>dụng</w:t>
-      </w:r>
-      <w:proofErr w:type="spellEnd"/>
-      <w:r>
-        <w:rPr>
-          <w:rFonts w:ascii="Times New Roman" w:hAnsi="Times New Roman" w:cs="Times New Roman"/>
-        </w:rPr>
-        <w:t xml:space="preserve"> </w:t>
-      </w:r>
-      <w:proofErr w:type="spellStart"/>
-      <w:r>
-        <w:rPr>
-          <w:rFonts w:ascii="Times New Roman" w:hAnsi="Times New Roman" w:cs="Times New Roman"/>
-        </w:rPr>
-        <w:t>KafkaUtils.createDirectStream</w:t>
-      </w:r>
-      <w:proofErr w:type="spellEnd"/>
-    </w:p>
-    <w:p>
-      <w:pPr>
-        <w:rPr>
-          <w:rFonts w:ascii="Times New Roman" w:hAnsi="Times New Roman" w:cs="Times New Roman"/>
-        </w:rPr>
-      </w:pPr>
-      <w:proofErr w:type="spellStart"/>
-      <w:r>
-        <w:rPr>
-          <w:rFonts w:ascii="Times New Roman" w:hAnsi="Times New Roman" w:cs="Times New Roman"/>
-        </w:rPr>
-        <w:t>kafka_stream</w:t>
-      </w:r>
-      <w:proofErr w:type="spellEnd"/>
-      <w:r>
-        <w:rPr>
-          <w:rFonts w:ascii="Times New Roman" w:hAnsi="Times New Roman" w:cs="Times New Roman"/>
-        </w:rPr>
-        <w:t xml:space="preserve"> = </w:t>
-      </w:r>
-      <w:proofErr w:type="spellStart"/>
-      <w:r>
-        <w:rPr>
-          <w:rFonts w:ascii="Times New Roman" w:hAnsi="Times New Roman" w:cs="Times New Roman"/>
-        </w:rPr>
-        <w:t>KafkaUtils.createDirectStream</w:t>
-      </w:r>
-      <w:proofErr w:type="spellEnd"/>
-      <w:r>
-        <w:rPr>
-          <w:rFonts w:ascii="Times New Roman" w:hAnsi="Times New Roman" w:cs="Times New Roman"/>
-        </w:rPr>
-        <w:t>(</w:t>
-      </w:r>
-    </w:p>
-    <w:p>
-      <w:pPr>
-        <w:rPr>
-          <w:rFonts w:ascii="Times New Roman" w:hAnsi="Times New Roman" w:cs="Times New Roman"/>
-        </w:rPr>
-      </w:pPr>
-      <w:r>
-        <w:rPr>
-          <w:rFonts w:ascii="Times New Roman" w:hAnsi="Times New Roman" w:cs="Times New Roman"/>
-        </w:rPr>
-        <w:t xml:space="preserve">    </w:t>
-      </w:r>
-      <w:proofErr w:type="spellStart"/>
-      <w:r>
-        <w:rPr>
-          <w:rFonts w:ascii="Times New Roman" w:hAnsi="Times New Roman" w:cs="Times New Roman"/>
-        </w:rPr>
-        <w:t>ssc</w:t>
-      </w:r>
-      <w:proofErr w:type="spellEnd"/>
-      <w:r>
-        <w:rPr>
-          <w:rFonts w:ascii="Times New Roman" w:hAnsi="Times New Roman" w:cs="Times New Roman"/>
-        </w:rPr>
-        <w:t xml:space="preserve">, </w:t>
-      </w:r>
-    </w:p>
-    <w:p>
-      <w:pPr>
-        <w:rPr>
-          <w:rFonts w:ascii="Times New Roman" w:hAnsi="Times New Roman" w:cs="Times New Roman"/>
-        </w:rPr>
-      </w:pPr>
-      <w:r>
-        <w:rPr>
-          <w:rFonts w:ascii="Times New Roman" w:hAnsi="Times New Roman" w:cs="Times New Roman"/>
-        </w:rPr>
-        <w:t xml:space="preserve">    [topic], </w:t>
-      </w:r>
-    </w:p>
-    <w:p>
-      <w:pPr>
-        <w:rPr>
-          <w:rFonts w:ascii="Times New Roman" w:hAnsi="Times New Roman" w:cs="Times New Roman"/>
-        </w:rPr>
-      </w:pPr>
-      <w:r>
-        <w:rPr>
-          <w:rFonts w:ascii="Times New Roman" w:hAnsi="Times New Roman" w:cs="Times New Roman"/>
-        </w:rPr>
-        <w:t xml:space="preserve">    </w:t>
-      </w:r>
-      <w:proofErr w:type="spellStart"/>
-      <w:r>
-        <w:rPr>
-          <w:rFonts w:ascii="Times New Roman" w:hAnsi="Times New Roman" w:cs="Times New Roman"/>
-        </w:rPr>
-        <w:t>kafka_params</w:t>
-      </w:r>
-      <w:proofErr w:type="spellEnd"/>
+        <w:t>quả</w:t>
+      </w:r>
+      <w:proofErr w:type="spellEnd"/>
+      <w:r>
+        <w:rPr>
+          <w:rFonts w:ascii="Times New Roman" w:hAnsi="Times New Roman" w:cs="Times New Roman"/>
+        </w:rPr>
+        <w:t xml:space="preserve"> </w:t>
+      </w:r>
+      <w:proofErr w:type="spellStart"/>
+      <w:r>
+        <w:rPr>
+          <w:rFonts w:ascii="Times New Roman" w:hAnsi="Times New Roman" w:cs="Times New Roman"/>
+        </w:rPr>
+        <w:t>ra</w:t>
+      </w:r>
+      <w:proofErr w:type="spellEnd"/>
+      <w:r>
+        <w:rPr>
+          <w:rFonts w:ascii="Times New Roman" w:hAnsi="Times New Roman" w:cs="Times New Roman"/>
+        </w:rPr>
+        <w:t xml:space="preserve"> console</w:t>
+      </w:r>
     </w:p>
     <w:p>
       <w:pPr>
@@ -8100,256 +7801,129 @@
           <w:rFonts w:ascii="Times New Roman" w:hAnsi="Times New Roman" w:cs="Times New Roman"/>
         </w:rPr>
         <w:lastRenderedPageBreak/>
-        <w:t>)</w:t>
-      </w:r>
-    </w:p>
-    <w:p>
-      <w:pPr>
-        <w:rPr>
-          <w:rFonts w:ascii="Times New Roman" w:hAnsi="Times New Roman" w:cs="Times New Roman"/>
-        </w:rPr>
-      </w:pPr>
-    </w:p>
-    <w:p>
-      <w:pPr>
-        <w:rPr>
-          <w:rFonts w:ascii="Times New Roman" w:hAnsi="Times New Roman" w:cs="Times New Roman"/>
-        </w:rPr>
-      </w:pPr>
-      <w:r>
-        <w:rPr>
-          <w:rFonts w:ascii="Times New Roman" w:hAnsi="Times New Roman" w:cs="Times New Roman"/>
-        </w:rPr>
-        <w:t xml:space="preserve"># </w:t>
-      </w:r>
-      <w:proofErr w:type="spellStart"/>
-      <w:r>
-        <w:rPr>
-          <w:rFonts w:ascii="Times New Roman" w:hAnsi="Times New Roman" w:cs="Times New Roman"/>
-        </w:rPr>
-        <w:t>Xử</w:t>
-      </w:r>
-      <w:proofErr w:type="spellEnd"/>
-      <w:r>
-        <w:rPr>
-          <w:rFonts w:ascii="Times New Roman" w:hAnsi="Times New Roman" w:cs="Times New Roman"/>
-        </w:rPr>
-        <w:t xml:space="preserve"> </w:t>
-      </w:r>
-      <w:proofErr w:type="spellStart"/>
-      <w:r>
-        <w:rPr>
-          <w:rFonts w:ascii="Times New Roman" w:hAnsi="Times New Roman" w:cs="Times New Roman"/>
-        </w:rPr>
-        <w:t>lý</w:t>
-      </w:r>
-      <w:proofErr w:type="spellEnd"/>
-      <w:r>
-        <w:rPr>
-          <w:rFonts w:ascii="Times New Roman" w:hAnsi="Times New Roman" w:cs="Times New Roman"/>
-        </w:rPr>
-        <w:t xml:space="preserve"> </w:t>
-      </w:r>
-      <w:proofErr w:type="spellStart"/>
-      <w:r>
-        <w:rPr>
-          <w:rFonts w:ascii="Times New Roman" w:hAnsi="Times New Roman" w:cs="Times New Roman"/>
-        </w:rPr>
-        <w:t>mỗi</w:t>
-      </w:r>
-      <w:proofErr w:type="spellEnd"/>
-      <w:r>
-        <w:rPr>
-          <w:rFonts w:ascii="Times New Roman" w:hAnsi="Times New Roman" w:cs="Times New Roman"/>
-        </w:rPr>
-        <w:t xml:space="preserve"> RDD </w:t>
-      </w:r>
-      <w:proofErr w:type="spellStart"/>
-      <w:r>
-        <w:rPr>
-          <w:rFonts w:ascii="Times New Roman" w:hAnsi="Times New Roman" w:cs="Times New Roman"/>
-        </w:rPr>
-        <w:t>trong</w:t>
-      </w:r>
-      <w:proofErr w:type="spellEnd"/>
-      <w:r>
-        <w:rPr>
-          <w:rFonts w:ascii="Times New Roman" w:hAnsi="Times New Roman" w:cs="Times New Roman"/>
-        </w:rPr>
-        <w:t xml:space="preserve"> </w:t>
-      </w:r>
-      <w:proofErr w:type="spellStart"/>
-      <w:r>
-        <w:rPr>
-          <w:rFonts w:ascii="Times New Roman" w:hAnsi="Times New Roman" w:cs="Times New Roman"/>
-        </w:rPr>
-        <w:t>DStream</w:t>
-      </w:r>
-      <w:proofErr w:type="spellEnd"/>
-    </w:p>
-    <w:p>
-      <w:pPr>
-        <w:rPr>
-          <w:rFonts w:ascii="Times New Roman" w:hAnsi="Times New Roman" w:cs="Times New Roman"/>
-        </w:rPr>
-      </w:pPr>
-      <w:proofErr w:type="spellStart"/>
-      <w:r>
-        <w:rPr>
-          <w:rFonts w:ascii="Times New Roman" w:hAnsi="Times New Roman" w:cs="Times New Roman"/>
-        </w:rPr>
-        <w:t>kafka_</w:t>
-      </w:r>
-      <w:proofErr w:type="gramStart"/>
-      <w:r>
-        <w:rPr>
-          <w:rFonts w:ascii="Times New Roman" w:hAnsi="Times New Roman" w:cs="Times New Roman"/>
-        </w:rPr>
-        <w:t>stream.foreachRDD</w:t>
-      </w:r>
-      <w:proofErr w:type="spellEnd"/>
-      <w:proofErr w:type="gramEnd"/>
-      <w:r>
-        <w:rPr>
-          <w:rFonts w:ascii="Times New Roman" w:hAnsi="Times New Roman" w:cs="Times New Roman"/>
-        </w:rPr>
-        <w:t>(</w:t>
-      </w:r>
-      <w:proofErr w:type="spellStart"/>
-      <w:r>
-        <w:rPr>
-          <w:rFonts w:ascii="Times New Roman" w:hAnsi="Times New Roman" w:cs="Times New Roman"/>
-        </w:rPr>
-        <w:t>process_rdd</w:t>
-      </w:r>
-      <w:proofErr w:type="spellEnd"/>
-      <w:r>
-        <w:rPr>
-          <w:rFonts w:ascii="Times New Roman" w:hAnsi="Times New Roman" w:cs="Times New Roman"/>
-        </w:rPr>
-        <w:t>)</w:t>
-      </w:r>
-    </w:p>
-    <w:p>
-      <w:pPr>
-        <w:rPr>
-          <w:rFonts w:ascii="Times New Roman" w:hAnsi="Times New Roman" w:cs="Times New Roman"/>
-        </w:rPr>
-      </w:pPr>
-    </w:p>
-    <w:p>
-      <w:pPr>
-        <w:rPr>
-          <w:rFonts w:ascii="Times New Roman" w:hAnsi="Times New Roman" w:cs="Times New Roman"/>
-        </w:rPr>
-      </w:pPr>
-      <w:r>
-        <w:rPr>
-          <w:rFonts w:ascii="Times New Roman" w:hAnsi="Times New Roman" w:cs="Times New Roman"/>
-        </w:rPr>
-        <w:t xml:space="preserve"># </w:t>
-      </w:r>
-      <w:proofErr w:type="spellStart"/>
-      <w:r>
-        <w:rPr>
-          <w:rFonts w:ascii="Times New Roman" w:hAnsi="Times New Roman" w:cs="Times New Roman"/>
-        </w:rPr>
-        <w:t>Bắt</w:t>
-      </w:r>
-      <w:proofErr w:type="spellEnd"/>
-      <w:r>
-        <w:rPr>
-          <w:rFonts w:ascii="Times New Roman" w:hAnsi="Times New Roman" w:cs="Times New Roman"/>
-        </w:rPr>
-        <w:t xml:space="preserve"> </w:t>
-      </w:r>
-      <w:proofErr w:type="spellStart"/>
-      <w:r>
-        <w:rPr>
-          <w:rFonts w:ascii="Times New Roman" w:hAnsi="Times New Roman" w:cs="Times New Roman"/>
-        </w:rPr>
-        <w:t>đầu</w:t>
-      </w:r>
-      <w:proofErr w:type="spellEnd"/>
-      <w:r>
-        <w:rPr>
-          <w:rFonts w:ascii="Times New Roman" w:hAnsi="Times New Roman" w:cs="Times New Roman"/>
-        </w:rPr>
-        <w:t xml:space="preserve"> </w:t>
-      </w:r>
-      <w:proofErr w:type="spellStart"/>
-      <w:r>
-        <w:rPr>
-          <w:rFonts w:ascii="Times New Roman" w:hAnsi="Times New Roman" w:cs="Times New Roman"/>
-        </w:rPr>
-        <w:t>xử</w:t>
-      </w:r>
-      <w:proofErr w:type="spellEnd"/>
-      <w:r>
-        <w:rPr>
-          <w:rFonts w:ascii="Times New Roman" w:hAnsi="Times New Roman" w:cs="Times New Roman"/>
-        </w:rPr>
-        <w:t xml:space="preserve"> </w:t>
-      </w:r>
-      <w:proofErr w:type="spellStart"/>
-      <w:r>
-        <w:rPr>
-          <w:rFonts w:ascii="Times New Roman" w:hAnsi="Times New Roman" w:cs="Times New Roman"/>
-        </w:rPr>
-        <w:t>lý</w:t>
-      </w:r>
-      <w:proofErr w:type="spellEnd"/>
-    </w:p>
-    <w:p>
-      <w:pPr>
-        <w:rPr>
-          <w:rFonts w:ascii="Times New Roman" w:hAnsi="Times New Roman" w:cs="Times New Roman"/>
-        </w:rPr>
-      </w:pPr>
-      <w:proofErr w:type="spellStart"/>
-      <w:proofErr w:type="gramStart"/>
-      <w:r>
-        <w:rPr>
-          <w:rFonts w:ascii="Times New Roman" w:hAnsi="Times New Roman" w:cs="Times New Roman"/>
-        </w:rPr>
-        <w:t>ssc.start</w:t>
-      </w:r>
-      <w:proofErr w:type="spellEnd"/>
-      <w:proofErr w:type="gramEnd"/>
+        <w:t xml:space="preserve">query = </w:t>
+      </w:r>
+      <w:proofErr w:type="spellStart"/>
+      <w:r>
+        <w:rPr>
+          <w:rFonts w:ascii="Times New Roman" w:hAnsi="Times New Roman" w:cs="Times New Roman"/>
+        </w:rPr>
+        <w:t>result_df</w:t>
+      </w:r>
+      <w:proofErr w:type="spellEnd"/>
+      <w:r>
+        <w:rPr>
+          <w:rFonts w:ascii="Times New Roman" w:hAnsi="Times New Roman" w:cs="Times New Roman"/>
+        </w:rPr>
+        <w:t xml:space="preserve"> \</w:t>
+      </w:r>
+    </w:p>
+    <w:p>
+      <w:pPr>
+        <w:rPr>
+          <w:rFonts w:ascii="Times New Roman" w:hAnsi="Times New Roman" w:cs="Times New Roman"/>
+        </w:rPr>
+      </w:pPr>
+      <w:r>
+        <w:rPr>
+          <w:rFonts w:ascii="Times New Roman" w:hAnsi="Times New Roman" w:cs="Times New Roman"/>
+        </w:rPr>
+        <w:t>    .</w:t>
+      </w:r>
+      <w:proofErr w:type="spellStart"/>
+      <w:r>
+        <w:rPr>
+          <w:rFonts w:ascii="Times New Roman" w:hAnsi="Times New Roman" w:cs="Times New Roman"/>
+        </w:rPr>
+        <w:t>writeStream</w:t>
+      </w:r>
+      <w:proofErr w:type="spellEnd"/>
+      <w:r>
+        <w:rPr>
+          <w:rFonts w:ascii="Times New Roman" w:hAnsi="Times New Roman" w:cs="Times New Roman"/>
+        </w:rPr>
+        <w:t xml:space="preserve"> \</w:t>
+      </w:r>
+    </w:p>
+    <w:p>
+      <w:pPr>
+        <w:rPr>
+          <w:rFonts w:ascii="Times New Roman" w:hAnsi="Times New Roman" w:cs="Times New Roman"/>
+        </w:rPr>
+      </w:pPr>
+      <w:r>
+        <w:rPr>
+          <w:rFonts w:ascii="Times New Roman" w:hAnsi="Times New Roman" w:cs="Times New Roman"/>
+        </w:rPr>
+        <w:t>    .</w:t>
+      </w:r>
+      <w:proofErr w:type="spellStart"/>
+      <w:r>
+        <w:rPr>
+          <w:rFonts w:ascii="Times New Roman" w:hAnsi="Times New Roman" w:cs="Times New Roman"/>
+        </w:rPr>
+        <w:t>outputMode</w:t>
+      </w:r>
+      <w:proofErr w:type="spellEnd"/>
+      <w:r>
+        <w:rPr>
+          <w:rFonts w:ascii="Times New Roman" w:hAnsi="Times New Roman" w:cs="Times New Roman"/>
+        </w:rPr>
+        <w:t>("complete") \</w:t>
+      </w:r>
+    </w:p>
+    <w:p>
+      <w:pPr>
+        <w:rPr>
+          <w:rFonts w:ascii="Times New Roman" w:hAnsi="Times New Roman" w:cs="Times New Roman"/>
+        </w:rPr>
+      </w:pPr>
+      <w:r>
+        <w:rPr>
+          <w:rFonts w:ascii="Times New Roman" w:hAnsi="Times New Roman" w:cs="Times New Roman"/>
+        </w:rPr>
+        <w:t>    .format("console") \</w:t>
+      </w:r>
+    </w:p>
+    <w:p>
+      <w:pPr>
+        <w:rPr>
+          <w:rFonts w:ascii="Times New Roman" w:hAnsi="Times New Roman" w:cs="Times New Roman"/>
+        </w:rPr>
+      </w:pPr>
+      <w:r>
+        <w:rPr>
+          <w:rFonts w:ascii="Times New Roman" w:hAnsi="Times New Roman" w:cs="Times New Roman"/>
+        </w:rPr>
+        <w:t>    .start()</w:t>
+      </w:r>
+    </w:p>
+    <w:p>
+      <w:pPr>
+        <w:rPr>
+          <w:rFonts w:ascii="Times New Roman" w:hAnsi="Times New Roman" w:cs="Times New Roman"/>
+        </w:rPr>
+      </w:pPr>
+    </w:p>
+    <w:p>
+      <w:pPr>
+        <w:rPr>
+          <w:rFonts w:ascii="Times New Roman" w:hAnsi="Times New Roman" w:cs="Times New Roman"/>
+        </w:rPr>
+      </w:pPr>
+      <w:proofErr w:type="spellStart"/>
+      <w:r>
+        <w:rPr>
+          <w:rFonts w:ascii="Times New Roman" w:hAnsi="Times New Roman" w:cs="Times New Roman"/>
+        </w:rPr>
+        <w:t>query.awaitTermination</w:t>
+      </w:r>
+      <w:proofErr w:type="spellEnd"/>
       <w:r>
         <w:rPr>
           <w:rFonts w:ascii="Times New Roman" w:hAnsi="Times New Roman" w:cs="Times New Roman"/>
         </w:rPr>
         <w:t>()</w:t>
-      </w:r>
-    </w:p>
-    <w:p>
-      <w:pPr>
-        <w:rPr>
-          <w:rFonts w:ascii="Times New Roman" w:hAnsi="Times New Roman" w:cs="Times New Roman"/>
-        </w:rPr>
-      </w:pPr>
-      <w:proofErr w:type="spellStart"/>
-      <w:proofErr w:type="gramStart"/>
-      <w:r>
-        <w:rPr>
-          <w:rFonts w:ascii="Times New Roman" w:hAnsi="Times New Roman" w:cs="Times New Roman"/>
-        </w:rPr>
-        <w:t>ssc.awaitTermination</w:t>
-      </w:r>
-      <w:proofErr w:type="spellEnd"/>
-      <w:proofErr w:type="gramEnd"/>
-      <w:r>
-        <w:rPr>
-          <w:rFonts w:ascii="Times New Roman" w:hAnsi="Times New Roman" w:cs="Times New Roman"/>
-        </w:rPr>
-        <w:t>()</w:t>
-      </w:r>
-      <w:r>
-        <w:rPr>
-          <w:rFonts w:ascii="Times New Roman" w:hAnsi="Times New Roman" w:cs="Times New Roman"/>
-        </w:rPr>
-        <w:t>.</w:t>
       </w:r>
     </w:p>
     <w:p>
@@ -9677,35 +9251,7 @@
         <w:rPr>
           <w:rFonts w:ascii="Times New Roman" w:hAnsi="Times New Roman" w:cs="Times New Roman"/>
         </w:rPr>
-        <w:t xml:space="preserve">/spark/bin/spark-submit --packages </w:t>
-      </w:r>
-      <w:proofErr w:type="gramStart"/>
-      <w:r>
-        <w:rPr>
-          <w:rFonts w:ascii="Times New Roman" w:hAnsi="Times New Roman" w:cs="Times New Roman"/>
-        </w:rPr>
-        <w:t>org.apache</w:t>
-      </w:r>
-      <w:proofErr w:type="gramEnd"/>
-      <w:r>
-        <w:rPr>
-          <w:rFonts w:ascii="Times New Roman" w:hAnsi="Times New Roman" w:cs="Times New Roman"/>
-        </w:rPr>
-        <w:t>.</w:t>
-      </w:r>
-      <w:proofErr w:type="gramStart"/>
-      <w:r>
-        <w:rPr>
-          <w:rFonts w:ascii="Times New Roman" w:hAnsi="Times New Roman" w:cs="Times New Roman"/>
-        </w:rPr>
-        <w:t>spark:spark</w:t>
-      </w:r>
-      <w:proofErr w:type="gramEnd"/>
-      <w:r>
-        <w:rPr>
-          <w:rFonts w:ascii="Times New Roman" w:hAnsi="Times New Roman" w:cs="Times New Roman"/>
-        </w:rPr>
-        <w:t>-sql-kafka-0-10_2.12:3.3.0 /opt/bitnami/spark/spark_consumer.py</w:t>
+        <w:t>/spark/bin/spark-submit --packages org.apache.spark:spark-sql-kafka-0-10_2.12:3.3.0 /opt/bitnami/spark/spark_consumer.py</w:t>
       </w:r>
     </w:p>
     <w:p>
@@ -9883,7 +9429,21 @@
         <w:rPr>
           <w:rFonts w:ascii="Times New Roman" w:hAnsi="Times New Roman" w:cs="Times New Roman"/>
         </w:rPr>
-        <w:t xml:space="preserve"> 5 </w:t>
+        <w:t xml:space="preserve"> </w:t>
+      </w:r>
+      <w:proofErr w:type="spellStart"/>
+      <w:r>
+        <w:rPr>
+          <w:rFonts w:ascii="Times New Roman" w:hAnsi="Times New Roman" w:cs="Times New Roman"/>
+        </w:rPr>
+        <w:t>vài</w:t>
+      </w:r>
+      <w:proofErr w:type="spellEnd"/>
+      <w:r>
+        <w:rPr>
+          <w:rFonts w:ascii="Times New Roman" w:hAnsi="Times New Roman" w:cs="Times New Roman"/>
+        </w:rPr>
+        <w:t xml:space="preserve"> </w:t>
       </w:r>
       <w:proofErr w:type="spellStart"/>
       <w:r>
@@ -11581,7 +11141,6 @@
   <w:style w:type="character" w:default="1" w:styleId="DefaultParagraphFont">
     <w:name w:val="Default Paragraph Font"/>
     <w:uiPriority w:val="1"/>
-    <w:semiHidden/>
     <w:unhideWhenUsed/>
   </w:style>
   <w:style w:type="table" w:default="1" w:styleId="TableNormal">
